--- a/Common solution.docx
+++ b/Common solution.docx
@@ -30,217 +30,737 @@
           <w:szCs w:val="24"/>
           <w14:ligatures w14:val="none"/>
         </w:rPr>
-        <w:t>Attendees:</w:t>
+        <w:t>Agenda:</w:t>
       </w:r>
     </w:p>
     <w:p>
       <w:pPr>
         <w:numPr>
           <w:ilvl w:val="0"/>
-          <w:numId w:val="1"/>
-        </w:numPr>
-        <w:pBdr>
-          <w:top w:val="single" w:sz="2" w:space="0" w:color="D9D9E3"/>
-          <w:left w:val="single" w:sz="2" w:space="5" w:color="D9D9E3"/>
-          <w:bottom w:val="single" w:sz="2" w:space="0" w:color="D9D9E3"/>
-          <w:right w:val="single" w:sz="2" w:space="0" w:color="D9D9E3"/>
-        </w:pBdr>
-        <w:shd w:val="clear" w:color="auto" w:fill="F7F7F8"/>
-        <w:spacing w:after="0" w:line="240" w:lineRule="auto"/>
-        <w:rPr>
-          <w:rFonts w:ascii="Segoe UI" w:eastAsia="Times New Roman" w:hAnsi="Segoe UI" w:cs="Segoe UI"/>
-          <w:color w:val="374151"/>
-          <w:kern w:val="0"/>
-          <w:sz w:val="24"/>
-          <w:szCs w:val="24"/>
-          <w14:ligatures w14:val="none"/>
-        </w:rPr>
-      </w:pPr>
-      <w:r>
-        <w:rPr>
-          <w:rFonts w:ascii="Segoe UI" w:eastAsia="Times New Roman" w:hAnsi="Segoe UI" w:cs="Segoe UI"/>
-          <w:color w:val="374151"/>
-          <w:kern w:val="0"/>
-          <w:sz w:val="24"/>
-          <w:szCs w:val="24"/>
-          <w14:ligatures w14:val="none"/>
-        </w:rPr>
-        <w:t>[Manager's Name]</w:t>
+          <w:numId w:val="8"/>
+        </w:numPr>
+        <w:pBdr>
+          <w:top w:val="single" w:sz="2" w:space="0" w:color="D9D9E3"/>
+          <w:left w:val="single" w:sz="2" w:space="5" w:color="D9D9E3"/>
+          <w:bottom w:val="single" w:sz="2" w:space="0" w:color="D9D9E3"/>
+          <w:right w:val="single" w:sz="2" w:space="0" w:color="D9D9E3"/>
+        </w:pBdr>
+        <w:shd w:val="clear" w:color="auto" w:fill="F7F7F8"/>
+        <w:spacing w:after="0" w:line="240" w:lineRule="auto"/>
+        <w:rPr>
+          <w:rFonts w:ascii="Segoe UI" w:eastAsia="Times New Roman" w:hAnsi="Segoe UI" w:cs="Segoe UI"/>
+          <w:color w:val="374151"/>
+          <w:kern w:val="0"/>
+          <w:sz w:val="24"/>
+          <w:szCs w:val="24"/>
+          <w14:ligatures w14:val="none"/>
+        </w:rPr>
+      </w:pPr>
+      <w:r>
+        <w:rPr>
+          <w:rFonts w:ascii="Segoe UI" w:eastAsia="Times New Roman" w:hAnsi="Segoe UI" w:cs="Segoe UI"/>
+          <w:color w:val="374151"/>
+          <w:kern w:val="0"/>
+          <w:sz w:val="24"/>
+          <w:szCs w:val="24"/>
+          <w14:ligatures w14:val="none"/>
+        </w:rPr>
+        <w:t>Manager explained the objectives and common goals of the App1, App2, and App3 Tech Forum.</w:t>
       </w:r>
     </w:p>
     <w:p>
       <w:pPr>
         <w:numPr>
           <w:ilvl w:val="0"/>
-          <w:numId w:val="1"/>
-        </w:numPr>
-        <w:pBdr>
-          <w:top w:val="single" w:sz="2" w:space="0" w:color="D9D9E3"/>
-          <w:left w:val="single" w:sz="2" w:space="5" w:color="D9D9E3"/>
-          <w:bottom w:val="single" w:sz="2" w:space="0" w:color="D9D9E3"/>
-          <w:right w:val="single" w:sz="2" w:space="0" w:color="D9D9E3"/>
-        </w:pBdr>
-        <w:shd w:val="clear" w:color="auto" w:fill="F7F7F8"/>
-        <w:spacing w:after="0" w:line="240" w:lineRule="auto"/>
-        <w:rPr>
-          <w:rFonts w:ascii="Segoe UI" w:eastAsia="Times New Roman" w:hAnsi="Segoe UI" w:cs="Segoe UI"/>
-          <w:color w:val="374151"/>
-          <w:kern w:val="0"/>
-          <w:sz w:val="24"/>
-          <w:szCs w:val="24"/>
-          <w14:ligatures w14:val="none"/>
-        </w:rPr>
-      </w:pPr>
-      <w:r>
-        <w:rPr>
-          <w:rFonts w:ascii="Segoe UI" w:eastAsia="Times New Roman" w:hAnsi="Segoe UI" w:cs="Segoe UI"/>
-          <w:color w:val="374151"/>
-          <w:kern w:val="0"/>
-          <w:sz w:val="24"/>
-          <w:szCs w:val="24"/>
-          <w14:ligatures w14:val="none"/>
-        </w:rPr>
-        <w:t>[Attendee 1]</w:t>
+          <w:numId w:val="8"/>
+        </w:numPr>
+        <w:pBdr>
+          <w:top w:val="single" w:sz="2" w:space="0" w:color="D9D9E3"/>
+          <w:left w:val="single" w:sz="2" w:space="5" w:color="D9D9E3"/>
+          <w:bottom w:val="single" w:sz="2" w:space="0" w:color="D9D9E3"/>
+          <w:right w:val="single" w:sz="2" w:space="0" w:color="D9D9E3"/>
+        </w:pBdr>
+        <w:shd w:val="clear" w:color="auto" w:fill="F7F7F8"/>
+        <w:spacing w:after="0" w:line="240" w:lineRule="auto"/>
+        <w:rPr>
+          <w:rFonts w:ascii="Segoe UI" w:eastAsia="Times New Roman" w:hAnsi="Segoe UI" w:cs="Segoe UI"/>
+          <w:color w:val="374151"/>
+          <w:kern w:val="0"/>
+          <w:sz w:val="24"/>
+          <w:szCs w:val="24"/>
+          <w14:ligatures w14:val="none"/>
+        </w:rPr>
+      </w:pPr>
+      <w:r>
+        <w:rPr>
+          <w:rFonts w:ascii="Segoe UI" w:eastAsia="Times New Roman" w:hAnsi="Segoe UI" w:cs="Segoe UI"/>
+          <w:color w:val="374151"/>
+          <w:kern w:val="0"/>
+          <w:sz w:val="24"/>
+          <w:szCs w:val="24"/>
+          <w14:ligatures w14:val="none"/>
+        </w:rPr>
+        <w:t>Discussion on Trust of Metadata for Business Users and Chatbot Solution for Common Questions.</w:t>
       </w:r>
     </w:p>
     <w:p>
       <w:pPr>
         <w:numPr>
           <w:ilvl w:val="0"/>
-          <w:numId w:val="1"/>
-        </w:numPr>
-        <w:pBdr>
-          <w:top w:val="single" w:sz="2" w:space="0" w:color="D9D9E3"/>
-          <w:left w:val="single" w:sz="2" w:space="5" w:color="D9D9E3"/>
-          <w:bottom w:val="single" w:sz="2" w:space="0" w:color="D9D9E3"/>
-          <w:right w:val="single" w:sz="2" w:space="0" w:color="D9D9E3"/>
-        </w:pBdr>
-        <w:shd w:val="clear" w:color="auto" w:fill="F7F7F8"/>
-        <w:spacing w:after="0" w:line="240" w:lineRule="auto"/>
-        <w:rPr>
-          <w:rFonts w:ascii="Segoe UI" w:eastAsia="Times New Roman" w:hAnsi="Segoe UI" w:cs="Segoe UI"/>
-          <w:color w:val="374151"/>
-          <w:kern w:val="0"/>
-          <w:sz w:val="24"/>
-          <w:szCs w:val="24"/>
-          <w14:ligatures w14:val="none"/>
-        </w:rPr>
-      </w:pPr>
-      <w:r>
-        <w:rPr>
-          <w:rFonts w:ascii="Segoe UI" w:eastAsia="Times New Roman" w:hAnsi="Segoe UI" w:cs="Segoe UI"/>
-          <w:color w:val="374151"/>
-          <w:kern w:val="0"/>
-          <w:sz w:val="24"/>
-          <w:szCs w:val="24"/>
-          <w14:ligatures w14:val="none"/>
-        </w:rPr>
-        <w:t>[Attendee 2]</w:t>
+          <w:numId w:val="8"/>
+        </w:numPr>
+        <w:pBdr>
+          <w:top w:val="single" w:sz="2" w:space="0" w:color="D9D9E3"/>
+          <w:left w:val="single" w:sz="2" w:space="5" w:color="D9D9E3"/>
+          <w:bottom w:val="single" w:sz="2" w:space="0" w:color="D9D9E3"/>
+          <w:right w:val="single" w:sz="2" w:space="0" w:color="D9D9E3"/>
+        </w:pBdr>
+        <w:shd w:val="clear" w:color="auto" w:fill="F7F7F8"/>
+        <w:spacing w:after="0" w:line="240" w:lineRule="auto"/>
+        <w:rPr>
+          <w:rFonts w:ascii="Segoe UI" w:eastAsia="Times New Roman" w:hAnsi="Segoe UI" w:cs="Segoe UI"/>
+          <w:color w:val="374151"/>
+          <w:kern w:val="0"/>
+          <w:sz w:val="24"/>
+          <w:szCs w:val="24"/>
+          <w14:ligatures w14:val="none"/>
+        </w:rPr>
+      </w:pPr>
+      <w:r>
+        <w:rPr>
+          <w:rFonts w:ascii="Segoe UI" w:eastAsia="Times New Roman" w:hAnsi="Segoe UI" w:cs="Segoe UI"/>
+          <w:color w:val="374151"/>
+          <w:kern w:val="0"/>
+          <w:sz w:val="24"/>
+          <w:szCs w:val="24"/>
+          <w14:ligatures w14:val="none"/>
+        </w:rPr>
+        <w:t>Future Meeting Timeline and Frequency.</w:t>
       </w:r>
     </w:p>
     <w:p>
       <w:pPr>
         <w:numPr>
           <w:ilvl w:val="0"/>
-          <w:numId w:val="1"/>
-        </w:numPr>
-        <w:pBdr>
-          <w:top w:val="single" w:sz="2" w:space="0" w:color="D9D9E3"/>
-          <w:left w:val="single" w:sz="2" w:space="5" w:color="D9D9E3"/>
-          <w:bottom w:val="single" w:sz="2" w:space="0" w:color="D9D9E3"/>
-          <w:right w:val="single" w:sz="2" w:space="0" w:color="D9D9E3"/>
-        </w:pBdr>
-        <w:shd w:val="clear" w:color="auto" w:fill="F7F7F8"/>
-        <w:spacing w:after="0" w:line="240" w:lineRule="auto"/>
-        <w:rPr>
-          <w:rFonts w:ascii="Segoe UI" w:eastAsia="Times New Roman" w:hAnsi="Segoe UI" w:cs="Segoe UI"/>
-          <w:color w:val="374151"/>
-          <w:kern w:val="0"/>
-          <w:sz w:val="24"/>
-          <w:szCs w:val="24"/>
-          <w14:ligatures w14:val="none"/>
-        </w:rPr>
-      </w:pPr>
-      <w:r>
-        <w:rPr>
-          <w:rFonts w:ascii="Segoe UI" w:eastAsia="Times New Roman" w:hAnsi="Segoe UI" w:cs="Segoe UI"/>
-          <w:color w:val="374151"/>
-          <w:kern w:val="0"/>
-          <w:sz w:val="24"/>
-          <w:szCs w:val="24"/>
-          <w14:ligatures w14:val="none"/>
-        </w:rPr>
-        <w:t>[Attendee 3]</w:t>
+          <w:numId w:val="8"/>
+        </w:numPr>
+        <w:pBdr>
+          <w:top w:val="single" w:sz="2" w:space="0" w:color="D9D9E3"/>
+          <w:left w:val="single" w:sz="2" w:space="5" w:color="D9D9E3"/>
+          <w:bottom w:val="single" w:sz="2" w:space="0" w:color="D9D9E3"/>
+          <w:right w:val="single" w:sz="2" w:space="0" w:color="D9D9E3"/>
+        </w:pBdr>
+        <w:shd w:val="clear" w:color="auto" w:fill="F7F7F8"/>
+        <w:spacing w:after="0" w:line="240" w:lineRule="auto"/>
+        <w:rPr>
+          <w:rFonts w:ascii="Segoe UI" w:eastAsia="Times New Roman" w:hAnsi="Segoe UI" w:cs="Segoe UI"/>
+          <w:color w:val="374151"/>
+          <w:kern w:val="0"/>
+          <w:sz w:val="24"/>
+          <w:szCs w:val="24"/>
+          <w14:ligatures w14:val="none"/>
+        </w:rPr>
+      </w:pPr>
+      <w:r>
+        <w:rPr>
+          <w:rFonts w:ascii="Segoe UI" w:eastAsia="Times New Roman" w:hAnsi="Segoe UI" w:cs="Segoe UI"/>
+          <w:color w:val="374151"/>
+          <w:kern w:val="0"/>
+          <w:sz w:val="24"/>
+          <w:szCs w:val="24"/>
+          <w14:ligatures w14:val="none"/>
+        </w:rPr>
+        <w:t>Team to share common problems faced in the portal.</w:t>
+      </w:r>
+    </w:p>
+    <w:p>
+      <w:pPr>
+        <w:pBdr>
+          <w:top w:val="single" w:sz="2" w:space="0" w:color="D9D9E3"/>
+          <w:left w:val="single" w:sz="2" w:space="0" w:color="D9D9E3"/>
+          <w:bottom w:val="single" w:sz="2" w:space="0" w:color="D9D9E3"/>
+          <w:right w:val="single" w:sz="2" w:space="0" w:color="D9D9E3"/>
+        </w:pBdr>
+        <w:shd w:val="clear" w:color="auto" w:fill="F7F7F8"/>
+        <w:spacing w:before="300" w:after="300" w:line="240" w:lineRule="auto"/>
+        <w:rPr>
+          <w:rFonts w:ascii="Segoe UI" w:eastAsia="Times New Roman" w:hAnsi="Segoe UI" w:cs="Segoe UI"/>
+          <w:color w:val="374151"/>
+          <w:kern w:val="0"/>
+          <w:sz w:val="24"/>
+          <w:szCs w:val="24"/>
+          <w14:ligatures w14:val="none"/>
+        </w:rPr>
+      </w:pPr>
+      <w:r>
+        <w:rPr>
+          <w:rFonts w:ascii="Segoe UI" w:eastAsia="Times New Roman" w:hAnsi="Segoe UI" w:cs="Segoe UI"/>
+          <w:color w:val="374151"/>
+          <w:kern w:val="0"/>
+          <w:sz w:val="24"/>
+          <w:szCs w:val="24"/>
+          <w14:ligatures w14:val="none"/>
+        </w:rPr>
+        <w:t>Meeting Highlights:</w:t>
       </w:r>
     </w:p>
     <w:p>
       <w:pPr>
         <w:numPr>
           <w:ilvl w:val="0"/>
-          <w:numId w:val="1"/>
-        </w:numPr>
-        <w:pBdr>
-          <w:top w:val="single" w:sz="2" w:space="0" w:color="D9D9E3"/>
-          <w:left w:val="single" w:sz="2" w:space="5" w:color="D9D9E3"/>
-          <w:bottom w:val="single" w:sz="2" w:space="0" w:color="D9D9E3"/>
-          <w:right w:val="single" w:sz="2" w:space="0" w:color="D9D9E3"/>
-        </w:pBdr>
-        <w:shd w:val="clear" w:color="auto" w:fill="F7F7F8"/>
-        <w:spacing w:after="0" w:line="240" w:lineRule="auto"/>
-        <w:rPr>
-          <w:rFonts w:ascii="Segoe UI" w:eastAsia="Times New Roman" w:hAnsi="Segoe UI" w:cs="Segoe UI"/>
-          <w:color w:val="374151"/>
-          <w:kern w:val="0"/>
-          <w:sz w:val="24"/>
-          <w:szCs w:val="24"/>
-          <w14:ligatures w14:val="none"/>
-        </w:rPr>
-      </w:pPr>
-      <w:r>
-        <w:rPr>
-          <w:rFonts w:ascii="Segoe UI" w:eastAsia="Times New Roman" w:hAnsi="Segoe UI" w:cs="Segoe UI"/>
-          <w:color w:val="374151"/>
-          <w:kern w:val="0"/>
-          <w:sz w:val="24"/>
-          <w:szCs w:val="24"/>
-          <w14:ligatures w14:val="none"/>
-        </w:rPr>
-        <w:t>[Attendee 4]</w:t>
+          <w:numId w:val="9"/>
+        </w:numPr>
+        <w:pBdr>
+          <w:top w:val="single" w:sz="2" w:space="0" w:color="D9D9E3"/>
+          <w:left w:val="single" w:sz="2" w:space="5" w:color="D9D9E3"/>
+          <w:bottom w:val="single" w:sz="2" w:space="0" w:color="D9D9E3"/>
+          <w:right w:val="single" w:sz="2" w:space="0" w:color="D9D9E3"/>
+        </w:pBdr>
+        <w:shd w:val="clear" w:color="auto" w:fill="F7F7F8"/>
+        <w:spacing w:after="0" w:line="240" w:lineRule="auto"/>
+        <w:rPr>
+          <w:rFonts w:ascii="Segoe UI" w:eastAsia="Times New Roman" w:hAnsi="Segoe UI" w:cs="Segoe UI"/>
+          <w:color w:val="374151"/>
+          <w:kern w:val="0"/>
+          <w:sz w:val="24"/>
+          <w:szCs w:val="24"/>
+          <w14:ligatures w14:val="none"/>
+        </w:rPr>
+      </w:pPr>
+      <w:r>
+        <w:rPr>
+          <w:rFonts w:ascii="Segoe UI" w:eastAsia="Times New Roman" w:hAnsi="Segoe UI" w:cs="Segoe UI"/>
+          <w:b/>
+          <w:bCs/>
+          <w:color w:val="374151"/>
+          <w:kern w:val="0"/>
+          <w:sz w:val="24"/>
+          <w:szCs w:val="24"/>
+          <w:bdr w:val="single" w:sz="2" w:space="0" w:color="D9D9E3" w:frame="1"/>
+          <w14:ligatures w14:val="none"/>
+        </w:rPr>
+        <w:t>App1, App2, and App3 Tech Forum Objectives</w:t>
+      </w:r>
+      <w:r>
+        <w:rPr>
+          <w:rFonts w:ascii="Segoe UI" w:eastAsia="Times New Roman" w:hAnsi="Segoe UI" w:cs="Segoe UI"/>
+          <w:color w:val="374151"/>
+          <w:kern w:val="0"/>
+          <w:sz w:val="24"/>
+          <w:szCs w:val="24"/>
+          <w14:ligatures w14:val="none"/>
+        </w:rPr>
+        <w:t>:</w:t>
+      </w:r>
+    </w:p>
+    <w:p>
+      <w:pPr>
+        <w:numPr>
+          <w:ilvl w:val="1"/>
+          <w:numId w:val="9"/>
+        </w:numPr>
+        <w:pBdr>
+          <w:top w:val="single" w:sz="2" w:space="0" w:color="D9D9E3"/>
+          <w:left w:val="single" w:sz="2" w:space="5" w:color="D9D9E3"/>
+          <w:bottom w:val="single" w:sz="2" w:space="0" w:color="D9D9E3"/>
+          <w:right w:val="single" w:sz="2" w:space="0" w:color="D9D9E3"/>
+        </w:pBdr>
+        <w:shd w:val="clear" w:color="auto" w:fill="F7F7F8"/>
+        <w:spacing w:after="0" w:line="240" w:lineRule="auto"/>
+        <w:rPr>
+          <w:rFonts w:ascii="Segoe UI" w:eastAsia="Times New Roman" w:hAnsi="Segoe UI" w:cs="Segoe UI"/>
+          <w:color w:val="374151"/>
+          <w:kern w:val="0"/>
+          <w:sz w:val="24"/>
+          <w:szCs w:val="24"/>
+          <w14:ligatures w14:val="none"/>
+        </w:rPr>
+      </w:pPr>
+      <w:r>
+        <w:rPr>
+          <w:rFonts w:ascii="Segoe UI" w:eastAsia="Times New Roman" w:hAnsi="Segoe UI" w:cs="Segoe UI"/>
+          <w:color w:val="374151"/>
+          <w:kern w:val="0"/>
+          <w:sz w:val="24"/>
+          <w:szCs w:val="24"/>
+          <w14:ligatures w14:val="none"/>
+        </w:rPr>
+        <w:t>The manager provided an overview of the Tech Forum's objectives, emphasizing the need for collaboration and knowledge-sharing among teams working on App1, App2, and App3 projects.</w:t>
+      </w:r>
+    </w:p>
+    <w:p>
+      <w:pPr>
+        <w:numPr>
+          <w:ilvl w:val="1"/>
+          <w:numId w:val="9"/>
+        </w:numPr>
+        <w:pBdr>
+          <w:top w:val="single" w:sz="2" w:space="0" w:color="D9D9E3"/>
+          <w:left w:val="single" w:sz="2" w:space="5" w:color="D9D9E3"/>
+          <w:bottom w:val="single" w:sz="2" w:space="0" w:color="D9D9E3"/>
+          <w:right w:val="single" w:sz="2" w:space="0" w:color="D9D9E3"/>
+        </w:pBdr>
+        <w:shd w:val="clear" w:color="auto" w:fill="F7F7F8"/>
+        <w:spacing w:after="0" w:line="240" w:lineRule="auto"/>
+        <w:rPr>
+          <w:rFonts w:ascii="Segoe UI" w:eastAsia="Times New Roman" w:hAnsi="Segoe UI" w:cs="Segoe UI"/>
+          <w:color w:val="374151"/>
+          <w:kern w:val="0"/>
+          <w:sz w:val="24"/>
+          <w:szCs w:val="24"/>
+          <w14:ligatures w14:val="none"/>
+        </w:rPr>
+      </w:pPr>
+      <w:r>
+        <w:rPr>
+          <w:rFonts w:ascii="Segoe UI" w:eastAsia="Times New Roman" w:hAnsi="Segoe UI" w:cs="Segoe UI"/>
+          <w:color w:val="374151"/>
+          <w:kern w:val="0"/>
+          <w:sz w:val="24"/>
+          <w:szCs w:val="24"/>
+          <w14:ligatures w14:val="none"/>
+        </w:rPr>
+        <w:t>The common goal is to foster a culture of continuous improvement, sharing best practices, and resolving technical challenges collectively.</w:t>
       </w:r>
     </w:p>
     <w:p>
       <w:pPr>
         <w:numPr>
           <w:ilvl w:val="0"/>
-          <w:numId w:val="1"/>
-        </w:numPr>
-        <w:pBdr>
-          <w:top w:val="single" w:sz="2" w:space="0" w:color="D9D9E3"/>
-          <w:left w:val="single" w:sz="2" w:space="5" w:color="D9D9E3"/>
-          <w:bottom w:val="single" w:sz="2" w:space="0" w:color="D9D9E3"/>
-          <w:right w:val="single" w:sz="2" w:space="0" w:color="D9D9E3"/>
-        </w:pBdr>
-        <w:shd w:val="clear" w:color="auto" w:fill="F7F7F8"/>
-        <w:spacing w:after="0" w:line="240" w:lineRule="auto"/>
-        <w:rPr>
-          <w:rFonts w:ascii="Segoe UI" w:eastAsia="Times New Roman" w:hAnsi="Segoe UI" w:cs="Segoe UI"/>
-          <w:color w:val="374151"/>
-          <w:kern w:val="0"/>
-          <w:sz w:val="24"/>
-          <w:szCs w:val="24"/>
-          <w14:ligatures w14:val="none"/>
-        </w:rPr>
-      </w:pPr>
-      <w:r>
-        <w:rPr>
-          <w:rFonts w:ascii="Segoe UI" w:eastAsia="Times New Roman" w:hAnsi="Segoe UI" w:cs="Segoe UI"/>
-          <w:color w:val="374151"/>
-          <w:kern w:val="0"/>
-          <w:sz w:val="24"/>
-          <w:szCs w:val="24"/>
-          <w14:ligatures w14:val="none"/>
-        </w:rPr>
-        <w:t>[Attendee 5]</w:t>
+          <w:numId w:val="9"/>
+        </w:numPr>
+        <w:pBdr>
+          <w:top w:val="single" w:sz="2" w:space="0" w:color="D9D9E3"/>
+          <w:left w:val="single" w:sz="2" w:space="5" w:color="D9D9E3"/>
+          <w:bottom w:val="single" w:sz="2" w:space="0" w:color="D9D9E3"/>
+          <w:right w:val="single" w:sz="2" w:space="0" w:color="D9D9E3"/>
+        </w:pBdr>
+        <w:shd w:val="clear" w:color="auto" w:fill="F7F7F8"/>
+        <w:spacing w:after="0" w:line="240" w:lineRule="auto"/>
+        <w:rPr>
+          <w:rFonts w:ascii="Segoe UI" w:eastAsia="Times New Roman" w:hAnsi="Segoe UI" w:cs="Segoe UI"/>
+          <w:color w:val="374151"/>
+          <w:kern w:val="0"/>
+          <w:sz w:val="24"/>
+          <w:szCs w:val="24"/>
+          <w14:ligatures w14:val="none"/>
+        </w:rPr>
+      </w:pPr>
+      <w:r>
+        <w:rPr>
+          <w:rFonts w:ascii="Segoe UI" w:eastAsia="Times New Roman" w:hAnsi="Segoe UI" w:cs="Segoe UI"/>
+          <w:b/>
+          <w:bCs/>
+          <w:color w:val="374151"/>
+          <w:kern w:val="0"/>
+          <w:sz w:val="24"/>
+          <w:szCs w:val="24"/>
+          <w:bdr w:val="single" w:sz="2" w:space="0" w:color="D9D9E3" w:frame="1"/>
+          <w14:ligatures w14:val="none"/>
+        </w:rPr>
+        <w:t>Discussion Ideas</w:t>
+      </w:r>
+      <w:r>
+        <w:rPr>
+          <w:rFonts w:ascii="Segoe UI" w:eastAsia="Times New Roman" w:hAnsi="Segoe UI" w:cs="Segoe UI"/>
+          <w:color w:val="374151"/>
+          <w:kern w:val="0"/>
+          <w:sz w:val="24"/>
+          <w:szCs w:val="24"/>
+          <w14:ligatures w14:val="none"/>
+        </w:rPr>
+        <w:t>:</w:t>
+      </w:r>
+    </w:p>
+    <w:p>
+      <w:pPr>
+        <w:numPr>
+          <w:ilvl w:val="1"/>
+          <w:numId w:val="9"/>
+        </w:numPr>
+        <w:pBdr>
+          <w:top w:val="single" w:sz="2" w:space="0" w:color="D9D9E3"/>
+          <w:left w:val="single" w:sz="2" w:space="5" w:color="D9D9E3"/>
+          <w:bottom w:val="single" w:sz="2" w:space="0" w:color="D9D9E3"/>
+          <w:right w:val="single" w:sz="2" w:space="0" w:color="D9D9E3"/>
+        </w:pBdr>
+        <w:shd w:val="clear" w:color="auto" w:fill="F7F7F8"/>
+        <w:spacing w:after="0" w:line="240" w:lineRule="auto"/>
+        <w:rPr>
+          <w:rFonts w:ascii="Segoe UI" w:eastAsia="Times New Roman" w:hAnsi="Segoe UI" w:cs="Segoe UI"/>
+          <w:color w:val="374151"/>
+          <w:kern w:val="0"/>
+          <w:sz w:val="24"/>
+          <w:szCs w:val="24"/>
+          <w14:ligatures w14:val="none"/>
+        </w:rPr>
+      </w:pPr>
+      <w:r>
+        <w:rPr>
+          <w:rFonts w:ascii="Segoe UI" w:eastAsia="Times New Roman" w:hAnsi="Segoe UI" w:cs="Segoe UI"/>
+          <w:color w:val="374151"/>
+          <w:kern w:val="0"/>
+          <w:sz w:val="24"/>
+          <w:szCs w:val="24"/>
+          <w14:ligatures w14:val="none"/>
+        </w:rPr>
+        <w:t xml:space="preserve">The team discussed the trustworthiness of the metadata available in the </w:t>
+      </w:r>
+      <w:proofErr w:type="spellStart"/>
+      <w:r>
+        <w:rPr>
+          <w:rFonts w:ascii="Segoe UI" w:eastAsia="Times New Roman" w:hAnsi="Segoe UI" w:cs="Segoe UI"/>
+          <w:color w:val="374151"/>
+          <w:kern w:val="0"/>
+          <w:sz w:val="24"/>
+          <w:szCs w:val="24"/>
+          <w14:ligatures w14:val="none"/>
+        </w:rPr>
+        <w:t>Jcatalog</w:t>
+      </w:r>
+      <w:proofErr w:type="spellEnd"/>
+      <w:r>
+        <w:rPr>
+          <w:rFonts w:ascii="Segoe UI" w:eastAsia="Times New Roman" w:hAnsi="Segoe UI" w:cs="Segoe UI"/>
+          <w:color w:val="374151"/>
+          <w:kern w:val="0"/>
+          <w:sz w:val="24"/>
+          <w:szCs w:val="24"/>
+          <w14:ligatures w14:val="none"/>
+        </w:rPr>
+        <w:t xml:space="preserve"> and its reliability for business users.</w:t>
+      </w:r>
+    </w:p>
+    <w:p>
+      <w:pPr>
+        <w:numPr>
+          <w:ilvl w:val="1"/>
+          <w:numId w:val="9"/>
+        </w:numPr>
+        <w:pBdr>
+          <w:top w:val="single" w:sz="2" w:space="0" w:color="D9D9E3"/>
+          <w:left w:val="single" w:sz="2" w:space="5" w:color="D9D9E3"/>
+          <w:bottom w:val="single" w:sz="2" w:space="0" w:color="D9D9E3"/>
+          <w:right w:val="single" w:sz="2" w:space="0" w:color="D9D9E3"/>
+        </w:pBdr>
+        <w:shd w:val="clear" w:color="auto" w:fill="F7F7F8"/>
+        <w:spacing w:after="0" w:line="240" w:lineRule="auto"/>
+        <w:rPr>
+          <w:rFonts w:ascii="Segoe UI" w:eastAsia="Times New Roman" w:hAnsi="Segoe UI" w:cs="Segoe UI"/>
+          <w:color w:val="374151"/>
+          <w:kern w:val="0"/>
+          <w:sz w:val="24"/>
+          <w:szCs w:val="24"/>
+          <w14:ligatures w14:val="none"/>
+        </w:rPr>
+      </w:pPr>
+      <w:r>
+        <w:rPr>
+          <w:rFonts w:ascii="Segoe UI" w:eastAsia="Times New Roman" w:hAnsi="Segoe UI" w:cs="Segoe UI"/>
+          <w:color w:val="374151"/>
+          <w:kern w:val="0"/>
+          <w:sz w:val="24"/>
+          <w:szCs w:val="24"/>
+          <w14:ligatures w14:val="none"/>
+        </w:rPr>
+        <w:t xml:space="preserve">It was decided to conduct a thorough review of the </w:t>
+      </w:r>
+      <w:proofErr w:type="spellStart"/>
+      <w:r>
+        <w:rPr>
+          <w:rFonts w:ascii="Segoe UI" w:eastAsia="Times New Roman" w:hAnsi="Segoe UI" w:cs="Segoe UI"/>
+          <w:color w:val="374151"/>
+          <w:kern w:val="0"/>
+          <w:sz w:val="24"/>
+          <w:szCs w:val="24"/>
+          <w14:ligatures w14:val="none"/>
+        </w:rPr>
+        <w:t>Jcatalog's</w:t>
+      </w:r>
+      <w:proofErr w:type="spellEnd"/>
+      <w:r>
+        <w:rPr>
+          <w:rFonts w:ascii="Segoe UI" w:eastAsia="Times New Roman" w:hAnsi="Segoe UI" w:cs="Segoe UI"/>
+          <w:color w:val="374151"/>
+          <w:kern w:val="0"/>
+          <w:sz w:val="24"/>
+          <w:szCs w:val="24"/>
+          <w14:ligatures w14:val="none"/>
+        </w:rPr>
+        <w:t xml:space="preserve"> metadata sources and validation processes to ensure accuracy and data consistency.</w:t>
+      </w:r>
+    </w:p>
+    <w:p>
+      <w:pPr>
+        <w:numPr>
+          <w:ilvl w:val="1"/>
+          <w:numId w:val="9"/>
+        </w:numPr>
+        <w:pBdr>
+          <w:top w:val="single" w:sz="2" w:space="0" w:color="D9D9E3"/>
+          <w:left w:val="single" w:sz="2" w:space="5" w:color="D9D9E3"/>
+          <w:bottom w:val="single" w:sz="2" w:space="0" w:color="D9D9E3"/>
+          <w:right w:val="single" w:sz="2" w:space="0" w:color="D9D9E3"/>
+        </w:pBdr>
+        <w:shd w:val="clear" w:color="auto" w:fill="F7F7F8"/>
+        <w:spacing w:after="0" w:line="240" w:lineRule="auto"/>
+        <w:rPr>
+          <w:rFonts w:ascii="Segoe UI" w:eastAsia="Times New Roman" w:hAnsi="Segoe UI" w:cs="Segoe UI"/>
+          <w:color w:val="374151"/>
+          <w:kern w:val="0"/>
+          <w:sz w:val="24"/>
+          <w:szCs w:val="24"/>
+          <w14:ligatures w14:val="none"/>
+        </w:rPr>
+      </w:pPr>
+      <w:r>
+        <w:rPr>
+          <w:rFonts w:ascii="Segoe UI" w:eastAsia="Times New Roman" w:hAnsi="Segoe UI" w:cs="Segoe UI"/>
+          <w:color w:val="374151"/>
+          <w:kern w:val="0"/>
+          <w:sz w:val="24"/>
+          <w:szCs w:val="24"/>
+          <w14:ligatures w14:val="none"/>
+        </w:rPr>
+        <w:t>Another discussion idea was about creating a chatbot solution to collect common questions from various teams and provide helpful answers. This solution aims to enhance productivity and reduce repetitive inquiries.</w:t>
+      </w:r>
+    </w:p>
+    <w:p>
+      <w:pPr>
+        <w:numPr>
+          <w:ilvl w:val="0"/>
+          <w:numId w:val="9"/>
+        </w:numPr>
+        <w:pBdr>
+          <w:top w:val="single" w:sz="2" w:space="0" w:color="D9D9E3"/>
+          <w:left w:val="single" w:sz="2" w:space="5" w:color="D9D9E3"/>
+          <w:bottom w:val="single" w:sz="2" w:space="0" w:color="D9D9E3"/>
+          <w:right w:val="single" w:sz="2" w:space="0" w:color="D9D9E3"/>
+        </w:pBdr>
+        <w:shd w:val="clear" w:color="auto" w:fill="F7F7F8"/>
+        <w:spacing w:after="0" w:line="240" w:lineRule="auto"/>
+        <w:rPr>
+          <w:rFonts w:ascii="Segoe UI" w:eastAsia="Times New Roman" w:hAnsi="Segoe UI" w:cs="Segoe UI"/>
+          <w:color w:val="374151"/>
+          <w:kern w:val="0"/>
+          <w:sz w:val="24"/>
+          <w:szCs w:val="24"/>
+          <w14:ligatures w14:val="none"/>
+        </w:rPr>
+      </w:pPr>
+      <w:r>
+        <w:rPr>
+          <w:rFonts w:ascii="Segoe UI" w:eastAsia="Times New Roman" w:hAnsi="Segoe UI" w:cs="Segoe UI"/>
+          <w:b/>
+          <w:bCs/>
+          <w:color w:val="374151"/>
+          <w:kern w:val="0"/>
+          <w:sz w:val="24"/>
+          <w:szCs w:val="24"/>
+          <w:bdr w:val="single" w:sz="2" w:space="0" w:color="D9D9E3" w:frame="1"/>
+          <w14:ligatures w14:val="none"/>
+        </w:rPr>
+        <w:t>Future Meeting Timeline</w:t>
+      </w:r>
+      <w:r>
+        <w:rPr>
+          <w:rFonts w:ascii="Segoe UI" w:eastAsia="Times New Roman" w:hAnsi="Segoe UI" w:cs="Segoe UI"/>
+          <w:color w:val="374151"/>
+          <w:kern w:val="0"/>
+          <w:sz w:val="24"/>
+          <w:szCs w:val="24"/>
+          <w14:ligatures w14:val="none"/>
+        </w:rPr>
+        <w:t>:</w:t>
+      </w:r>
+    </w:p>
+    <w:p>
+      <w:pPr>
+        <w:numPr>
+          <w:ilvl w:val="1"/>
+          <w:numId w:val="9"/>
+        </w:numPr>
+        <w:pBdr>
+          <w:top w:val="single" w:sz="2" w:space="0" w:color="D9D9E3"/>
+          <w:left w:val="single" w:sz="2" w:space="5" w:color="D9D9E3"/>
+          <w:bottom w:val="single" w:sz="2" w:space="0" w:color="D9D9E3"/>
+          <w:right w:val="single" w:sz="2" w:space="0" w:color="D9D9E3"/>
+        </w:pBdr>
+        <w:shd w:val="clear" w:color="auto" w:fill="F7F7F8"/>
+        <w:spacing w:after="0" w:line="240" w:lineRule="auto"/>
+        <w:rPr>
+          <w:rFonts w:ascii="Segoe UI" w:eastAsia="Times New Roman" w:hAnsi="Segoe UI" w:cs="Segoe UI"/>
+          <w:color w:val="374151"/>
+          <w:kern w:val="0"/>
+          <w:sz w:val="24"/>
+          <w:szCs w:val="24"/>
+          <w14:ligatures w14:val="none"/>
+        </w:rPr>
+      </w:pPr>
+      <w:r>
+        <w:rPr>
+          <w:rFonts w:ascii="Segoe UI" w:eastAsia="Times New Roman" w:hAnsi="Segoe UI" w:cs="Segoe UI"/>
+          <w:color w:val="374151"/>
+          <w:kern w:val="0"/>
+          <w:sz w:val="24"/>
+          <w:szCs w:val="24"/>
+          <w14:ligatures w14:val="none"/>
+        </w:rPr>
+        <w:t>The team agreed to proceed with weekly meetings to maintain a consistent flow of communication and updates.</w:t>
+      </w:r>
+    </w:p>
+    <w:p>
+      <w:pPr>
+        <w:numPr>
+          <w:ilvl w:val="1"/>
+          <w:numId w:val="9"/>
+        </w:numPr>
+        <w:pBdr>
+          <w:top w:val="single" w:sz="2" w:space="0" w:color="D9D9E3"/>
+          <w:left w:val="single" w:sz="2" w:space="5" w:color="D9D9E3"/>
+          <w:bottom w:val="single" w:sz="2" w:space="0" w:color="D9D9E3"/>
+          <w:right w:val="single" w:sz="2" w:space="0" w:color="D9D9E3"/>
+        </w:pBdr>
+        <w:shd w:val="clear" w:color="auto" w:fill="F7F7F8"/>
+        <w:spacing w:after="0" w:line="240" w:lineRule="auto"/>
+        <w:rPr>
+          <w:rFonts w:ascii="Segoe UI" w:eastAsia="Times New Roman" w:hAnsi="Segoe UI" w:cs="Segoe UI"/>
+          <w:color w:val="374151"/>
+          <w:kern w:val="0"/>
+          <w:sz w:val="24"/>
+          <w:szCs w:val="24"/>
+          <w14:ligatures w14:val="none"/>
+        </w:rPr>
+      </w:pPr>
+      <w:r>
+        <w:rPr>
+          <w:rFonts w:ascii="Segoe UI" w:eastAsia="Times New Roman" w:hAnsi="Segoe UI" w:cs="Segoe UI"/>
+          <w:color w:val="374151"/>
+          <w:kern w:val="0"/>
+          <w:sz w:val="24"/>
+          <w:szCs w:val="24"/>
+          <w14:ligatures w14:val="none"/>
+        </w:rPr>
+        <w:t>The proposed day and time for the weekly meetup will be [Day] at [Time].</w:t>
+      </w:r>
+    </w:p>
+    <w:p>
+      <w:pPr>
+        <w:numPr>
+          <w:ilvl w:val="0"/>
+          <w:numId w:val="9"/>
+        </w:numPr>
+        <w:pBdr>
+          <w:top w:val="single" w:sz="2" w:space="0" w:color="D9D9E3"/>
+          <w:left w:val="single" w:sz="2" w:space="5" w:color="D9D9E3"/>
+          <w:bottom w:val="single" w:sz="2" w:space="0" w:color="D9D9E3"/>
+          <w:right w:val="single" w:sz="2" w:space="0" w:color="D9D9E3"/>
+        </w:pBdr>
+        <w:shd w:val="clear" w:color="auto" w:fill="F7F7F8"/>
+        <w:spacing w:after="0" w:line="240" w:lineRule="auto"/>
+        <w:rPr>
+          <w:rFonts w:ascii="Segoe UI" w:eastAsia="Times New Roman" w:hAnsi="Segoe UI" w:cs="Segoe UI"/>
+          <w:color w:val="374151"/>
+          <w:kern w:val="0"/>
+          <w:sz w:val="24"/>
+          <w:szCs w:val="24"/>
+          <w14:ligatures w14:val="none"/>
+        </w:rPr>
+      </w:pPr>
+      <w:r>
+        <w:rPr>
+          <w:rFonts w:ascii="Segoe UI" w:eastAsia="Times New Roman" w:hAnsi="Segoe UI" w:cs="Segoe UI"/>
+          <w:b/>
+          <w:bCs/>
+          <w:color w:val="374151"/>
+          <w:kern w:val="0"/>
+          <w:sz w:val="24"/>
+          <w:szCs w:val="24"/>
+          <w:bdr w:val="single" w:sz="2" w:space="0" w:color="D9D9E3" w:frame="1"/>
+          <w14:ligatures w14:val="none"/>
+        </w:rPr>
+        <w:t>Sharing of Common Problems</w:t>
+      </w:r>
+      <w:r>
+        <w:rPr>
+          <w:rFonts w:ascii="Segoe UI" w:eastAsia="Times New Roman" w:hAnsi="Segoe UI" w:cs="Segoe UI"/>
+          <w:color w:val="374151"/>
+          <w:kern w:val="0"/>
+          <w:sz w:val="24"/>
+          <w:szCs w:val="24"/>
+          <w14:ligatures w14:val="none"/>
+        </w:rPr>
+        <w:t>:</w:t>
+      </w:r>
+    </w:p>
+    <w:p>
+      <w:pPr>
+        <w:numPr>
+          <w:ilvl w:val="1"/>
+          <w:numId w:val="9"/>
+        </w:numPr>
+        <w:pBdr>
+          <w:top w:val="single" w:sz="2" w:space="0" w:color="D9D9E3"/>
+          <w:left w:val="single" w:sz="2" w:space="5" w:color="D9D9E3"/>
+          <w:bottom w:val="single" w:sz="2" w:space="0" w:color="D9D9E3"/>
+          <w:right w:val="single" w:sz="2" w:space="0" w:color="D9D9E3"/>
+        </w:pBdr>
+        <w:shd w:val="clear" w:color="auto" w:fill="F7F7F8"/>
+        <w:spacing w:after="0" w:line="240" w:lineRule="auto"/>
+        <w:rPr>
+          <w:rFonts w:ascii="Segoe UI" w:eastAsia="Times New Roman" w:hAnsi="Segoe UI" w:cs="Segoe UI"/>
+          <w:color w:val="374151"/>
+          <w:kern w:val="0"/>
+          <w:sz w:val="24"/>
+          <w:szCs w:val="24"/>
+          <w14:ligatures w14:val="none"/>
+        </w:rPr>
+      </w:pPr>
+      <w:r>
+        <w:rPr>
+          <w:rFonts w:ascii="Segoe UI" w:eastAsia="Times New Roman" w:hAnsi="Segoe UI" w:cs="Segoe UI"/>
+          <w:color w:val="374151"/>
+          <w:kern w:val="0"/>
+          <w:sz w:val="24"/>
+          <w:szCs w:val="24"/>
+          <w14:ligatures w14:val="none"/>
+        </w:rPr>
+        <w:t>The manager encouraged the team to actively share any common problems or challenges faced while using the portal.</w:t>
+      </w:r>
+    </w:p>
+    <w:p>
+      <w:pPr>
+        <w:numPr>
+          <w:ilvl w:val="1"/>
+          <w:numId w:val="9"/>
+        </w:numPr>
+        <w:pBdr>
+          <w:top w:val="single" w:sz="2" w:space="0" w:color="D9D9E3"/>
+          <w:left w:val="single" w:sz="2" w:space="5" w:color="D9D9E3"/>
+          <w:bottom w:val="single" w:sz="2" w:space="0" w:color="D9D9E3"/>
+          <w:right w:val="single" w:sz="2" w:space="0" w:color="D9D9E3"/>
+        </w:pBdr>
+        <w:shd w:val="clear" w:color="auto" w:fill="F7F7F8"/>
+        <w:spacing w:after="0" w:line="240" w:lineRule="auto"/>
+        <w:rPr>
+          <w:rFonts w:ascii="Segoe UI" w:eastAsia="Times New Roman" w:hAnsi="Segoe UI" w:cs="Segoe UI"/>
+          <w:color w:val="374151"/>
+          <w:kern w:val="0"/>
+          <w:sz w:val="24"/>
+          <w:szCs w:val="24"/>
+          <w14:ligatures w14:val="none"/>
+        </w:rPr>
+      </w:pPr>
+      <w:r>
+        <w:rPr>
+          <w:rFonts w:ascii="Segoe UI" w:eastAsia="Times New Roman" w:hAnsi="Segoe UI" w:cs="Segoe UI"/>
+          <w:color w:val="374151"/>
+          <w:kern w:val="0"/>
+          <w:sz w:val="24"/>
+          <w:szCs w:val="24"/>
+          <w14:ligatures w14:val="none"/>
+        </w:rPr>
+        <w:t>Team members were requested to provide feedback and suggestions for improvement to enhance the portal's functionality.</w:t>
       </w:r>
     </w:p>
     <w:p>
@@ -271,42 +791,172 @@
           <w:szCs w:val="24"/>
           <w14:ligatures w14:val="none"/>
         </w:rPr>
-        <w:t>Agenda:</w:t>
+        <w:t>Action Items:</w:t>
       </w:r>
     </w:p>
     <w:p>
       <w:pPr>
         <w:numPr>
           <w:ilvl w:val="0"/>
-          <w:numId w:val="2"/>
-        </w:numPr>
-        <w:pBdr>
-          <w:top w:val="single" w:sz="2" w:space="0" w:color="D9D9E3"/>
-          <w:left w:val="single" w:sz="2" w:space="5" w:color="D9D9E3"/>
-          <w:bottom w:val="single" w:sz="2" w:space="0" w:color="D9D9E3"/>
-          <w:right w:val="single" w:sz="2" w:space="0" w:color="D9D9E3"/>
-        </w:pBdr>
-        <w:shd w:val="clear" w:color="auto" w:fill="F7F7F8"/>
-        <w:spacing w:after="0" w:line="240" w:lineRule="auto"/>
-        <w:rPr>
-          <w:rFonts w:ascii="Segoe UI" w:eastAsia="Times New Roman" w:hAnsi="Segoe UI" w:cs="Segoe UI"/>
-          <w:color w:val="374151"/>
-          <w:kern w:val="0"/>
-          <w:sz w:val="24"/>
-          <w:szCs w:val="24"/>
-          <w14:ligatures w14:val="none"/>
-        </w:rPr>
-      </w:pPr>
-      <w:r>
-        <w:rPr>
-          <w:rFonts w:ascii="Segoe UI" w:eastAsia="Times New Roman" w:hAnsi="Segoe UI" w:cs="Segoe UI"/>
-          <w:color w:val="374151"/>
-          <w:kern w:val="0"/>
-          <w:sz w:val="24"/>
-          <w:szCs w:val="24"/>
-          <w14:ligatures w14:val="none"/>
-        </w:rPr>
-        <w:t>Manager explained the objectives and common goals of the App1, App2, and App3 Tech Forum.</w:t>
+          <w:numId w:val="10"/>
+        </w:numPr>
+        <w:pBdr>
+          <w:top w:val="single" w:sz="2" w:space="0" w:color="D9D9E3"/>
+          <w:left w:val="single" w:sz="2" w:space="5" w:color="D9D9E3"/>
+          <w:bottom w:val="single" w:sz="2" w:space="0" w:color="D9D9E3"/>
+          <w:right w:val="single" w:sz="2" w:space="0" w:color="D9D9E3"/>
+        </w:pBdr>
+        <w:shd w:val="clear" w:color="auto" w:fill="F7F7F8"/>
+        <w:spacing w:after="0" w:line="240" w:lineRule="auto"/>
+        <w:rPr>
+          <w:rFonts w:ascii="Segoe UI" w:eastAsia="Times New Roman" w:hAnsi="Segoe UI" w:cs="Segoe UI"/>
+          <w:color w:val="374151"/>
+          <w:kern w:val="0"/>
+          <w:sz w:val="24"/>
+          <w:szCs w:val="24"/>
+          <w14:ligatures w14:val="none"/>
+        </w:rPr>
+      </w:pPr>
+      <w:r>
+        <w:rPr>
+          <w:rFonts w:ascii="Segoe UI" w:eastAsia="Times New Roman" w:hAnsi="Segoe UI" w:cs="Segoe UI"/>
+          <w:color w:val="374151"/>
+          <w:kern w:val="0"/>
+          <w:sz w:val="24"/>
+          <w:szCs w:val="24"/>
+          <w14:ligatures w14:val="none"/>
+        </w:rPr>
+        <w:t>[Action Item 1]: [Manager's Name] to schedule weekly meetings on [Day] at [Time].</w:t>
+      </w:r>
+    </w:p>
+    <w:p>
+      <w:pPr>
+        <w:numPr>
+          <w:ilvl w:val="0"/>
+          <w:numId w:val="10"/>
+        </w:numPr>
+        <w:pBdr>
+          <w:top w:val="single" w:sz="2" w:space="0" w:color="D9D9E3"/>
+          <w:left w:val="single" w:sz="2" w:space="5" w:color="D9D9E3"/>
+          <w:bottom w:val="single" w:sz="2" w:space="0" w:color="D9D9E3"/>
+          <w:right w:val="single" w:sz="2" w:space="0" w:color="D9D9E3"/>
+        </w:pBdr>
+        <w:shd w:val="clear" w:color="auto" w:fill="F7F7F8"/>
+        <w:spacing w:after="0" w:line="240" w:lineRule="auto"/>
+        <w:rPr>
+          <w:rFonts w:ascii="Segoe UI" w:eastAsia="Times New Roman" w:hAnsi="Segoe UI" w:cs="Segoe UI"/>
+          <w:color w:val="374151"/>
+          <w:kern w:val="0"/>
+          <w:sz w:val="24"/>
+          <w:szCs w:val="24"/>
+          <w14:ligatures w14:val="none"/>
+        </w:rPr>
+      </w:pPr>
+      <w:r>
+        <w:rPr>
+          <w:rFonts w:ascii="Segoe UI" w:eastAsia="Times New Roman" w:hAnsi="Segoe UI" w:cs="Segoe UI"/>
+          <w:color w:val="374151"/>
+          <w:kern w:val="0"/>
+          <w:sz w:val="24"/>
+          <w:szCs w:val="24"/>
+          <w14:ligatures w14:val="none"/>
+        </w:rPr>
+        <w:lastRenderedPageBreak/>
+        <w:t xml:space="preserve">[Action Item 2]: [Assigned Team Member] to conduct a thorough review of the </w:t>
+      </w:r>
+      <w:proofErr w:type="spellStart"/>
+      <w:r>
+        <w:rPr>
+          <w:rFonts w:ascii="Segoe UI" w:eastAsia="Times New Roman" w:hAnsi="Segoe UI" w:cs="Segoe UI"/>
+          <w:color w:val="374151"/>
+          <w:kern w:val="0"/>
+          <w:sz w:val="24"/>
+          <w:szCs w:val="24"/>
+          <w14:ligatures w14:val="none"/>
+        </w:rPr>
+        <w:t>Jcatalog's</w:t>
+      </w:r>
+      <w:proofErr w:type="spellEnd"/>
+      <w:r>
+        <w:rPr>
+          <w:rFonts w:ascii="Segoe UI" w:eastAsia="Times New Roman" w:hAnsi="Segoe UI" w:cs="Segoe UI"/>
+          <w:color w:val="374151"/>
+          <w:kern w:val="0"/>
+          <w:sz w:val="24"/>
+          <w:szCs w:val="24"/>
+          <w14:ligatures w14:val="none"/>
+        </w:rPr>
+        <w:t xml:space="preserve"> metadata sources and validation processes. Deadline: [Date].</w:t>
+      </w:r>
+    </w:p>
+    <w:p>
+      <w:pPr>
+        <w:numPr>
+          <w:ilvl w:val="0"/>
+          <w:numId w:val="10"/>
+        </w:numPr>
+        <w:pBdr>
+          <w:top w:val="single" w:sz="2" w:space="0" w:color="D9D9E3"/>
+          <w:left w:val="single" w:sz="2" w:space="5" w:color="D9D9E3"/>
+          <w:bottom w:val="single" w:sz="2" w:space="0" w:color="D9D9E3"/>
+          <w:right w:val="single" w:sz="2" w:space="0" w:color="D9D9E3"/>
+        </w:pBdr>
+        <w:shd w:val="clear" w:color="auto" w:fill="F7F7F8"/>
+        <w:spacing w:after="0" w:line="240" w:lineRule="auto"/>
+        <w:rPr>
+          <w:rFonts w:ascii="Segoe UI" w:eastAsia="Times New Roman" w:hAnsi="Segoe UI" w:cs="Segoe UI"/>
+          <w:color w:val="374151"/>
+          <w:kern w:val="0"/>
+          <w:sz w:val="24"/>
+          <w:szCs w:val="24"/>
+          <w14:ligatures w14:val="none"/>
+        </w:rPr>
+      </w:pPr>
+      <w:r>
+        <w:rPr>
+          <w:rFonts w:ascii="Segoe UI" w:eastAsia="Times New Roman" w:hAnsi="Segoe UI" w:cs="Segoe UI"/>
+          <w:color w:val="374151"/>
+          <w:kern w:val="0"/>
+          <w:sz w:val="24"/>
+          <w:szCs w:val="24"/>
+          <w14:ligatures w14:val="none"/>
+        </w:rPr>
+        <w:t>[Action Item 3]: [Assigned Team Member] to explore the feasibility of implementing the chatbot solution for common questions. Deadline: [Date].</w:t>
+      </w:r>
+    </w:p>
+    <w:p>
+      <w:pPr>
+        <w:numPr>
+          <w:ilvl w:val="0"/>
+          <w:numId w:val="10"/>
+        </w:numPr>
+        <w:pBdr>
+          <w:top w:val="single" w:sz="2" w:space="0" w:color="D9D9E3"/>
+          <w:left w:val="single" w:sz="2" w:space="5" w:color="D9D9E3"/>
+          <w:bottom w:val="single" w:sz="2" w:space="0" w:color="D9D9E3"/>
+          <w:right w:val="single" w:sz="2" w:space="0" w:color="D9D9E3"/>
+        </w:pBdr>
+        <w:shd w:val="clear" w:color="auto" w:fill="F7F7F8"/>
+        <w:spacing w:after="0" w:line="240" w:lineRule="auto"/>
+        <w:rPr>
+          <w:rFonts w:ascii="Segoe UI" w:eastAsia="Times New Roman" w:hAnsi="Segoe UI" w:cs="Segoe UI"/>
+          <w:color w:val="374151"/>
+          <w:kern w:val="0"/>
+          <w:sz w:val="24"/>
+          <w:szCs w:val="24"/>
+          <w14:ligatures w14:val="none"/>
+        </w:rPr>
+      </w:pPr>
+      <w:r>
+        <w:rPr>
+          <w:rFonts w:ascii="Segoe UI" w:eastAsia="Times New Roman" w:hAnsi="Segoe UI" w:cs="Segoe UI"/>
+          <w:color w:val="374151"/>
+          <w:kern w:val="0"/>
+          <w:sz w:val="24"/>
+          <w:szCs w:val="24"/>
+          <w14:ligatures w14:val="none"/>
+        </w:rPr>
+        <w:t>[Action Item 4]: All team members to share any common problems faced in the portal.</w:t>
       </w:r>
     </w:p>
     <w:p>
@@ -337,654 +987,77 @@
           <w:szCs w:val="24"/>
           <w14:ligatures w14:val="none"/>
         </w:rPr>
-        <w:t>Discussion:</w:t>
+        <w:t>Portal Links:</w:t>
       </w:r>
     </w:p>
     <w:p>
       <w:pPr>
         <w:numPr>
           <w:ilvl w:val="0"/>
-          <w:numId w:val="3"/>
-        </w:numPr>
-        <w:pBdr>
-          <w:top w:val="single" w:sz="2" w:space="0" w:color="D9D9E3"/>
-          <w:left w:val="single" w:sz="2" w:space="5" w:color="D9D9E3"/>
-          <w:bottom w:val="single" w:sz="2" w:space="0" w:color="D9D9E3"/>
-          <w:right w:val="single" w:sz="2" w:space="0" w:color="D9D9E3"/>
-        </w:pBdr>
-        <w:shd w:val="clear" w:color="auto" w:fill="F7F7F8"/>
-        <w:spacing w:after="0" w:line="240" w:lineRule="auto"/>
-        <w:rPr>
-          <w:rFonts w:ascii="Segoe UI" w:eastAsia="Times New Roman" w:hAnsi="Segoe UI" w:cs="Segoe UI"/>
-          <w:color w:val="374151"/>
-          <w:kern w:val="0"/>
-          <w:sz w:val="24"/>
-          <w:szCs w:val="24"/>
-          <w14:ligatures w14:val="none"/>
-        </w:rPr>
-      </w:pPr>
-      <w:r>
-        <w:rPr>
-          <w:rFonts w:ascii="Segoe UI" w:eastAsia="Times New Roman" w:hAnsi="Segoe UI" w:cs="Segoe UI"/>
-          <w:color w:val="374151"/>
-          <w:kern w:val="0"/>
-          <w:sz w:val="24"/>
-          <w:szCs w:val="24"/>
-          <w14:ligatures w14:val="none"/>
-        </w:rPr>
-        <w:t>The manager provided an overview of the App1, App2, and App3 Tech Forum, emphasizing the primary objectives, which are to foster collaboration, knowledge-sharing, and best practices among the teams working on these applications.</w:t>
+          <w:numId w:val="11"/>
+        </w:numPr>
+        <w:pBdr>
+          <w:top w:val="single" w:sz="2" w:space="0" w:color="D9D9E3"/>
+          <w:left w:val="single" w:sz="2" w:space="5" w:color="D9D9E3"/>
+          <w:bottom w:val="single" w:sz="2" w:space="0" w:color="D9D9E3"/>
+          <w:right w:val="single" w:sz="2" w:space="0" w:color="D9D9E3"/>
+        </w:pBdr>
+        <w:shd w:val="clear" w:color="auto" w:fill="F7F7F8"/>
+        <w:spacing w:after="0" w:line="240" w:lineRule="auto"/>
+        <w:rPr>
+          <w:rFonts w:ascii="Segoe UI" w:eastAsia="Times New Roman" w:hAnsi="Segoe UI" w:cs="Segoe UI"/>
+          <w:color w:val="374151"/>
+          <w:kern w:val="0"/>
+          <w:sz w:val="24"/>
+          <w:szCs w:val="24"/>
+          <w14:ligatures w14:val="none"/>
+        </w:rPr>
+      </w:pPr>
+      <w:r>
+        <w:rPr>
+          <w:rFonts w:ascii="Segoe UI" w:eastAsia="Times New Roman" w:hAnsi="Segoe UI" w:cs="Segoe UI"/>
+          <w:color w:val="374151"/>
+          <w:kern w:val="0"/>
+          <w:sz w:val="24"/>
+          <w:szCs w:val="24"/>
+          <w14:ligatures w14:val="none"/>
+        </w:rPr>
+        <w:t>Portal: [Portal Link]</w:t>
       </w:r>
     </w:p>
     <w:p>
       <w:pPr>
         <w:numPr>
           <w:ilvl w:val="0"/>
-          <w:numId w:val="3"/>
-        </w:numPr>
-        <w:pBdr>
-          <w:top w:val="single" w:sz="2" w:space="0" w:color="D9D9E3"/>
-          <w:left w:val="single" w:sz="2" w:space="5" w:color="D9D9E3"/>
-          <w:bottom w:val="single" w:sz="2" w:space="0" w:color="D9D9E3"/>
-          <w:right w:val="single" w:sz="2" w:space="0" w:color="D9D9E3"/>
-        </w:pBdr>
-        <w:shd w:val="clear" w:color="auto" w:fill="F7F7F8"/>
-        <w:spacing w:after="0" w:line="240" w:lineRule="auto"/>
-        <w:rPr>
-          <w:rFonts w:ascii="Segoe UI" w:eastAsia="Times New Roman" w:hAnsi="Segoe UI" w:cs="Segoe UI"/>
-          <w:color w:val="374151"/>
-          <w:kern w:val="0"/>
-          <w:sz w:val="24"/>
-          <w:szCs w:val="24"/>
-          <w14:ligatures w14:val="none"/>
-        </w:rPr>
-      </w:pPr>
-      <w:r>
-        <w:rPr>
-          <w:rFonts w:ascii="Segoe UI" w:eastAsia="Times New Roman" w:hAnsi="Segoe UI" w:cs="Segoe UI"/>
-          <w:color w:val="374151"/>
-          <w:kern w:val="0"/>
-          <w:sz w:val="24"/>
-          <w:szCs w:val="24"/>
-          <w14:ligatures w14:val="none"/>
-        </w:rPr>
-        <w:t>Several discussion ideas were presented during the meeting:</w:t>
-      </w:r>
-    </w:p>
-    <w:p>
-      <w:pPr>
-        <w:pBdr>
-          <w:top w:val="single" w:sz="2" w:space="0" w:color="D9D9E3"/>
-          <w:left w:val="single" w:sz="2" w:space="5" w:color="D9D9E3"/>
-          <w:bottom w:val="single" w:sz="2" w:space="0" w:color="D9D9E3"/>
-          <w:right w:val="single" w:sz="2" w:space="0" w:color="D9D9E3"/>
-        </w:pBdr>
-        <w:shd w:val="clear" w:color="auto" w:fill="F7F7F8"/>
-        <w:spacing w:after="0" w:line="240" w:lineRule="auto"/>
-        <w:ind w:left="720"/>
-        <w:rPr>
-          <w:rFonts w:ascii="Segoe UI" w:eastAsia="Times New Roman" w:hAnsi="Segoe UI" w:cs="Segoe UI"/>
-          <w:color w:val="374151"/>
-          <w:kern w:val="0"/>
-          <w:sz w:val="24"/>
-          <w:szCs w:val="24"/>
-          <w14:ligatures w14:val="none"/>
-        </w:rPr>
-      </w:pPr>
-      <w:r>
-        <w:rPr>
-          <w:rFonts w:ascii="Segoe UI" w:eastAsia="Times New Roman" w:hAnsi="Segoe UI" w:cs="Segoe UI"/>
-          <w:color w:val="374151"/>
-          <w:kern w:val="0"/>
-          <w:sz w:val="24"/>
-          <w:szCs w:val="24"/>
-          <w14:ligatures w14:val="none"/>
-        </w:rPr>
-        <w:t>A) Trust of Metadata for Business Users:</w:t>
-      </w:r>
-    </w:p>
-    <w:p>
-      <w:pPr>
-        <w:numPr>
-          <w:ilvl w:val="1"/>
-          <w:numId w:val="3"/>
-        </w:numPr>
-        <w:pBdr>
-          <w:top w:val="single" w:sz="2" w:space="0" w:color="D9D9E3"/>
-          <w:left w:val="single" w:sz="2" w:space="5" w:color="D9D9E3"/>
-          <w:bottom w:val="single" w:sz="2" w:space="0" w:color="D9D9E3"/>
-          <w:right w:val="single" w:sz="2" w:space="0" w:color="D9D9E3"/>
-        </w:pBdr>
-        <w:shd w:val="clear" w:color="auto" w:fill="F7F7F8"/>
-        <w:spacing w:after="0" w:line="240" w:lineRule="auto"/>
-        <w:rPr>
-          <w:rFonts w:ascii="Segoe UI" w:eastAsia="Times New Roman" w:hAnsi="Segoe UI" w:cs="Segoe UI"/>
-          <w:color w:val="374151"/>
-          <w:kern w:val="0"/>
-          <w:sz w:val="24"/>
-          <w:szCs w:val="24"/>
-          <w14:ligatures w14:val="none"/>
-        </w:rPr>
-      </w:pPr>
-      <w:r>
-        <w:rPr>
-          <w:rFonts w:ascii="Segoe UI" w:eastAsia="Times New Roman" w:hAnsi="Segoe UI" w:cs="Segoe UI"/>
-          <w:color w:val="374151"/>
-          <w:kern w:val="0"/>
-          <w:sz w:val="24"/>
-          <w:szCs w:val="24"/>
-          <w14:ligatures w14:val="none"/>
-        </w:rPr>
-        <w:t xml:space="preserve">The team raised concerns regarding the trustworthiness of the metadata available in the </w:t>
-      </w:r>
-      <w:proofErr w:type="spellStart"/>
-      <w:r>
-        <w:rPr>
-          <w:rFonts w:ascii="Segoe UI" w:eastAsia="Times New Roman" w:hAnsi="Segoe UI" w:cs="Segoe UI"/>
-          <w:color w:val="374151"/>
-          <w:kern w:val="0"/>
-          <w:sz w:val="24"/>
-          <w:szCs w:val="24"/>
-          <w14:ligatures w14:val="none"/>
-        </w:rPr>
-        <w:t>Jcatalog</w:t>
-      </w:r>
-      <w:proofErr w:type="spellEnd"/>
-      <w:r>
-        <w:rPr>
-          <w:rFonts w:ascii="Segoe UI" w:eastAsia="Times New Roman" w:hAnsi="Segoe UI" w:cs="Segoe UI"/>
-          <w:color w:val="374151"/>
-          <w:kern w:val="0"/>
-          <w:sz w:val="24"/>
-          <w:szCs w:val="24"/>
-          <w14:ligatures w14:val="none"/>
-        </w:rPr>
-        <w:t xml:space="preserve"> and whether it can be confidently communicated to business stakeholders.</w:t>
-      </w:r>
-    </w:p>
-    <w:p>
-      <w:pPr>
-        <w:numPr>
-          <w:ilvl w:val="1"/>
-          <w:numId w:val="3"/>
-        </w:numPr>
-        <w:pBdr>
-          <w:top w:val="single" w:sz="2" w:space="0" w:color="D9D9E3"/>
-          <w:left w:val="single" w:sz="2" w:space="5" w:color="D9D9E3"/>
-          <w:bottom w:val="single" w:sz="2" w:space="0" w:color="D9D9E3"/>
-          <w:right w:val="single" w:sz="2" w:space="0" w:color="D9D9E3"/>
-        </w:pBdr>
-        <w:shd w:val="clear" w:color="auto" w:fill="F7F7F8"/>
-        <w:spacing w:after="0" w:line="240" w:lineRule="auto"/>
-        <w:rPr>
-          <w:rFonts w:ascii="Segoe UI" w:eastAsia="Times New Roman" w:hAnsi="Segoe UI" w:cs="Segoe UI"/>
-          <w:color w:val="374151"/>
-          <w:kern w:val="0"/>
-          <w:sz w:val="24"/>
-          <w:szCs w:val="24"/>
-          <w14:ligatures w14:val="none"/>
-        </w:rPr>
-      </w:pPr>
-      <w:r>
-        <w:rPr>
-          <w:rFonts w:ascii="Segoe UI" w:eastAsia="Times New Roman" w:hAnsi="Segoe UI" w:cs="Segoe UI"/>
-          <w:color w:val="374151"/>
-          <w:kern w:val="0"/>
-          <w:sz w:val="24"/>
-          <w:szCs w:val="24"/>
-          <w14:ligatures w14:val="none"/>
-        </w:rPr>
-        <w:t xml:space="preserve">It was agreed to conduct a thorough review of the </w:t>
-      </w:r>
-      <w:proofErr w:type="spellStart"/>
-      <w:r>
-        <w:rPr>
-          <w:rFonts w:ascii="Segoe UI" w:eastAsia="Times New Roman" w:hAnsi="Segoe UI" w:cs="Segoe UI"/>
-          <w:color w:val="374151"/>
-          <w:kern w:val="0"/>
-          <w:sz w:val="24"/>
-          <w:szCs w:val="24"/>
-          <w14:ligatures w14:val="none"/>
-        </w:rPr>
-        <w:t>Jcatalog's</w:t>
-      </w:r>
-      <w:proofErr w:type="spellEnd"/>
-      <w:r>
-        <w:rPr>
-          <w:rFonts w:ascii="Segoe UI" w:eastAsia="Times New Roman" w:hAnsi="Segoe UI" w:cs="Segoe UI"/>
-          <w:color w:val="374151"/>
-          <w:kern w:val="0"/>
-          <w:sz w:val="24"/>
-          <w:szCs w:val="24"/>
-          <w14:ligatures w14:val="none"/>
-        </w:rPr>
-        <w:t xml:space="preserve"> metadata sources and validation processes to ensure accuracy and consistency.</w:t>
-      </w:r>
-    </w:p>
-    <w:p>
-      <w:pPr>
-        <w:numPr>
-          <w:ilvl w:val="1"/>
-          <w:numId w:val="3"/>
-        </w:numPr>
-        <w:pBdr>
-          <w:top w:val="single" w:sz="2" w:space="0" w:color="D9D9E3"/>
-          <w:left w:val="single" w:sz="2" w:space="5" w:color="D9D9E3"/>
-          <w:bottom w:val="single" w:sz="2" w:space="0" w:color="D9D9E3"/>
-          <w:right w:val="single" w:sz="2" w:space="0" w:color="D9D9E3"/>
-        </w:pBdr>
-        <w:shd w:val="clear" w:color="auto" w:fill="F7F7F8"/>
-        <w:spacing w:after="0" w:line="240" w:lineRule="auto"/>
-        <w:rPr>
-          <w:rFonts w:ascii="Segoe UI" w:eastAsia="Times New Roman" w:hAnsi="Segoe UI" w:cs="Segoe UI"/>
-          <w:color w:val="374151"/>
-          <w:kern w:val="0"/>
-          <w:sz w:val="24"/>
-          <w:szCs w:val="24"/>
-          <w14:ligatures w14:val="none"/>
-        </w:rPr>
-      </w:pPr>
-      <w:r>
-        <w:rPr>
-          <w:rFonts w:ascii="Segoe UI" w:eastAsia="Times New Roman" w:hAnsi="Segoe UI" w:cs="Segoe UI"/>
-          <w:color w:val="374151"/>
-          <w:kern w:val="0"/>
-          <w:sz w:val="24"/>
-          <w:szCs w:val="24"/>
-          <w14:ligatures w14:val="none"/>
-        </w:rPr>
-        <w:t>An action item was assigned to a designated team member to create a report on the findings and share it with the participants.</w:t>
-      </w:r>
-    </w:p>
-    <w:p>
-      <w:pPr>
-        <w:pBdr>
-          <w:top w:val="single" w:sz="2" w:space="0" w:color="D9D9E3"/>
-          <w:left w:val="single" w:sz="2" w:space="5" w:color="D9D9E3"/>
-          <w:bottom w:val="single" w:sz="2" w:space="0" w:color="D9D9E3"/>
-          <w:right w:val="single" w:sz="2" w:space="0" w:color="D9D9E3"/>
-        </w:pBdr>
-        <w:shd w:val="clear" w:color="auto" w:fill="F7F7F8"/>
-        <w:spacing w:after="0" w:line="240" w:lineRule="auto"/>
-        <w:ind w:left="720"/>
-        <w:rPr>
-          <w:rFonts w:ascii="Segoe UI" w:eastAsia="Times New Roman" w:hAnsi="Segoe UI" w:cs="Segoe UI"/>
-          <w:color w:val="374151"/>
-          <w:kern w:val="0"/>
-          <w:sz w:val="24"/>
-          <w:szCs w:val="24"/>
-          <w14:ligatures w14:val="none"/>
-        </w:rPr>
-      </w:pPr>
-      <w:r>
-        <w:rPr>
-          <w:rFonts w:ascii="Segoe UI" w:eastAsia="Times New Roman" w:hAnsi="Segoe UI" w:cs="Segoe UI"/>
-          <w:color w:val="374151"/>
-          <w:kern w:val="0"/>
-          <w:sz w:val="24"/>
-          <w:szCs w:val="24"/>
-          <w14:ligatures w14:val="none"/>
-        </w:rPr>
-        <w:t>B) Chatbot Solution for Common Questions:</w:t>
-      </w:r>
-    </w:p>
-    <w:p>
-      <w:pPr>
-        <w:numPr>
-          <w:ilvl w:val="1"/>
-          <w:numId w:val="3"/>
-        </w:numPr>
-        <w:pBdr>
-          <w:top w:val="single" w:sz="2" w:space="0" w:color="D9D9E3"/>
-          <w:left w:val="single" w:sz="2" w:space="5" w:color="D9D9E3"/>
-          <w:bottom w:val="single" w:sz="2" w:space="0" w:color="D9D9E3"/>
-          <w:right w:val="single" w:sz="2" w:space="0" w:color="D9D9E3"/>
-        </w:pBdr>
-        <w:shd w:val="clear" w:color="auto" w:fill="F7F7F8"/>
-        <w:spacing w:after="0" w:line="240" w:lineRule="auto"/>
-        <w:rPr>
-          <w:rFonts w:ascii="Segoe UI" w:eastAsia="Times New Roman" w:hAnsi="Segoe UI" w:cs="Segoe UI"/>
-          <w:color w:val="374151"/>
-          <w:kern w:val="0"/>
-          <w:sz w:val="24"/>
-          <w:szCs w:val="24"/>
-          <w14:ligatures w14:val="none"/>
-        </w:rPr>
-      </w:pPr>
-      <w:r>
-        <w:rPr>
-          <w:rFonts w:ascii="Segoe UI" w:eastAsia="Times New Roman" w:hAnsi="Segoe UI" w:cs="Segoe UI"/>
-          <w:color w:val="374151"/>
-          <w:kern w:val="0"/>
-          <w:sz w:val="24"/>
-          <w:szCs w:val="24"/>
-          <w14:ligatures w14:val="none"/>
-        </w:rPr>
-        <w:t>The team discussed the importance of providing a central platform for collecting common questions related to the products from various teams.</w:t>
-      </w:r>
-    </w:p>
-    <w:p>
-      <w:pPr>
-        <w:numPr>
-          <w:ilvl w:val="1"/>
-          <w:numId w:val="3"/>
-        </w:numPr>
-        <w:pBdr>
-          <w:top w:val="single" w:sz="2" w:space="0" w:color="D9D9E3"/>
-          <w:left w:val="single" w:sz="2" w:space="5" w:color="D9D9E3"/>
-          <w:bottom w:val="single" w:sz="2" w:space="0" w:color="D9D9E3"/>
-          <w:right w:val="single" w:sz="2" w:space="0" w:color="D9D9E3"/>
-        </w:pBdr>
-        <w:shd w:val="clear" w:color="auto" w:fill="F7F7F8"/>
-        <w:spacing w:after="0" w:line="240" w:lineRule="auto"/>
-        <w:rPr>
-          <w:rFonts w:ascii="Segoe UI" w:eastAsia="Times New Roman" w:hAnsi="Segoe UI" w:cs="Segoe UI"/>
-          <w:color w:val="374151"/>
-          <w:kern w:val="0"/>
-          <w:sz w:val="24"/>
-          <w:szCs w:val="24"/>
-          <w14:ligatures w14:val="none"/>
-        </w:rPr>
-      </w:pPr>
-      <w:r>
-        <w:rPr>
-          <w:rFonts w:ascii="Segoe UI" w:eastAsia="Times New Roman" w:hAnsi="Segoe UI" w:cs="Segoe UI"/>
-          <w:color w:val="374151"/>
-          <w:kern w:val="0"/>
-          <w:sz w:val="24"/>
-          <w:szCs w:val="24"/>
-          <w14:ligatures w14:val="none"/>
-        </w:rPr>
-        <w:t>They proposed creating a chatbot solution that would collect and curate these questions and provide helpful answers to users.</w:t>
-      </w:r>
-    </w:p>
-    <w:p>
-      <w:pPr>
-        <w:numPr>
-          <w:ilvl w:val="1"/>
-          <w:numId w:val="3"/>
-        </w:numPr>
-        <w:pBdr>
-          <w:top w:val="single" w:sz="2" w:space="0" w:color="D9D9E3"/>
-          <w:left w:val="single" w:sz="2" w:space="5" w:color="D9D9E3"/>
-          <w:bottom w:val="single" w:sz="2" w:space="0" w:color="D9D9E3"/>
-          <w:right w:val="single" w:sz="2" w:space="0" w:color="D9D9E3"/>
-        </w:pBdr>
-        <w:shd w:val="clear" w:color="auto" w:fill="F7F7F8"/>
-        <w:spacing w:after="0" w:line="240" w:lineRule="auto"/>
-        <w:rPr>
-          <w:rFonts w:ascii="Segoe UI" w:eastAsia="Times New Roman" w:hAnsi="Segoe UI" w:cs="Segoe UI"/>
-          <w:color w:val="374151"/>
-          <w:kern w:val="0"/>
-          <w:sz w:val="24"/>
-          <w:szCs w:val="24"/>
-          <w14:ligatures w14:val="none"/>
-        </w:rPr>
-      </w:pPr>
-      <w:r>
-        <w:rPr>
-          <w:rFonts w:ascii="Segoe UI" w:eastAsia="Times New Roman" w:hAnsi="Segoe UI" w:cs="Segoe UI"/>
-          <w:color w:val="374151"/>
-          <w:kern w:val="0"/>
-          <w:sz w:val="24"/>
-          <w:szCs w:val="24"/>
-          <w14:ligatures w14:val="none"/>
-        </w:rPr>
-        <w:t>The team acknowledged the potential benefits of such a solution, such as reducing repetitive inquiries and improving overall efficiency.</w:t>
-      </w:r>
-    </w:p>
-    <w:p>
-      <w:pPr>
-        <w:numPr>
-          <w:ilvl w:val="1"/>
-          <w:numId w:val="3"/>
-        </w:numPr>
-        <w:pBdr>
-          <w:top w:val="single" w:sz="2" w:space="0" w:color="D9D9E3"/>
-          <w:left w:val="single" w:sz="2" w:space="5" w:color="D9D9E3"/>
-          <w:bottom w:val="single" w:sz="2" w:space="0" w:color="D9D9E3"/>
-          <w:right w:val="single" w:sz="2" w:space="0" w:color="D9D9E3"/>
-        </w:pBdr>
-        <w:shd w:val="clear" w:color="auto" w:fill="F7F7F8"/>
-        <w:spacing w:after="0" w:line="240" w:lineRule="auto"/>
-        <w:rPr>
-          <w:rFonts w:ascii="Segoe UI" w:eastAsia="Times New Roman" w:hAnsi="Segoe UI" w:cs="Segoe UI"/>
-          <w:color w:val="374151"/>
-          <w:kern w:val="0"/>
-          <w:sz w:val="24"/>
-          <w:szCs w:val="24"/>
-          <w14:ligatures w14:val="none"/>
-        </w:rPr>
-      </w:pPr>
-      <w:r>
-        <w:rPr>
-          <w:rFonts w:ascii="Segoe UI" w:eastAsia="Times New Roman" w:hAnsi="Segoe UI" w:cs="Segoe UI"/>
-          <w:color w:val="374151"/>
-          <w:kern w:val="0"/>
-          <w:sz w:val="24"/>
-          <w:szCs w:val="24"/>
-          <w14:ligatures w14:val="none"/>
-        </w:rPr>
-        <w:t>An action item was assigned to explore the feasibility of implementing the chatbot solution and identify potential technologies or frameworks to use.</w:t>
-      </w:r>
-    </w:p>
-    <w:p>
-      <w:pPr>
-        <w:pBdr>
-          <w:top w:val="single" w:sz="2" w:space="0" w:color="D9D9E3"/>
-          <w:left w:val="single" w:sz="2" w:space="0" w:color="D9D9E3"/>
-          <w:bottom w:val="single" w:sz="2" w:space="0" w:color="D9D9E3"/>
-          <w:right w:val="single" w:sz="2" w:space="0" w:color="D9D9E3"/>
-        </w:pBdr>
-        <w:shd w:val="clear" w:color="auto" w:fill="F7F7F8"/>
-        <w:spacing w:before="300" w:after="300" w:line="240" w:lineRule="auto"/>
-        <w:rPr>
-          <w:rFonts w:ascii="Segoe UI" w:eastAsia="Times New Roman" w:hAnsi="Segoe UI" w:cs="Segoe UI"/>
-          <w:color w:val="374151"/>
-          <w:kern w:val="0"/>
-          <w:sz w:val="24"/>
-          <w:szCs w:val="24"/>
-          <w14:ligatures w14:val="none"/>
-        </w:rPr>
-      </w:pPr>
-      <w:r>
-        <w:rPr>
-          <w:rFonts w:ascii="Segoe UI" w:eastAsia="Times New Roman" w:hAnsi="Segoe UI" w:cs="Segoe UI"/>
-          <w:color w:val="374151"/>
-          <w:kern w:val="0"/>
-          <w:sz w:val="24"/>
-          <w:szCs w:val="24"/>
-          <w14:ligatures w14:val="none"/>
-        </w:rPr>
-        <w:lastRenderedPageBreak/>
-        <w:t>Action Items:</w:t>
-      </w:r>
-    </w:p>
-    <w:p>
-      <w:pPr>
-        <w:numPr>
-          <w:ilvl w:val="0"/>
-          <w:numId w:val="4"/>
-        </w:numPr>
-        <w:pBdr>
-          <w:top w:val="single" w:sz="2" w:space="0" w:color="D9D9E3"/>
-          <w:left w:val="single" w:sz="2" w:space="5" w:color="D9D9E3"/>
-          <w:bottom w:val="single" w:sz="2" w:space="0" w:color="D9D9E3"/>
-          <w:right w:val="single" w:sz="2" w:space="0" w:color="D9D9E3"/>
-        </w:pBdr>
-        <w:shd w:val="clear" w:color="auto" w:fill="F7F7F8"/>
-        <w:spacing w:after="0" w:line="240" w:lineRule="auto"/>
-        <w:rPr>
-          <w:rFonts w:ascii="Segoe UI" w:eastAsia="Times New Roman" w:hAnsi="Segoe UI" w:cs="Segoe UI"/>
-          <w:color w:val="374151"/>
-          <w:kern w:val="0"/>
-          <w:sz w:val="24"/>
-          <w:szCs w:val="24"/>
-          <w14:ligatures w14:val="none"/>
-        </w:rPr>
-      </w:pPr>
-      <w:r>
-        <w:rPr>
-          <w:rFonts w:ascii="Segoe UI" w:eastAsia="Times New Roman" w:hAnsi="Segoe UI" w:cs="Segoe UI"/>
-          <w:color w:val="374151"/>
-          <w:kern w:val="0"/>
-          <w:sz w:val="24"/>
-          <w:szCs w:val="24"/>
-          <w14:ligatures w14:val="none"/>
-        </w:rPr>
-        <w:t xml:space="preserve">[Action Item 1]: [Assigned Team Member] to conduct a thorough review of the </w:t>
-      </w:r>
-      <w:proofErr w:type="spellStart"/>
-      <w:r>
-        <w:rPr>
-          <w:rFonts w:ascii="Segoe UI" w:eastAsia="Times New Roman" w:hAnsi="Segoe UI" w:cs="Segoe UI"/>
-          <w:color w:val="374151"/>
-          <w:kern w:val="0"/>
-          <w:sz w:val="24"/>
-          <w:szCs w:val="24"/>
-          <w14:ligatures w14:val="none"/>
-        </w:rPr>
-        <w:t>Jcatalog's</w:t>
-      </w:r>
-      <w:proofErr w:type="spellEnd"/>
-      <w:r>
-        <w:rPr>
-          <w:rFonts w:ascii="Segoe UI" w:eastAsia="Times New Roman" w:hAnsi="Segoe UI" w:cs="Segoe UI"/>
-          <w:color w:val="374151"/>
-          <w:kern w:val="0"/>
-          <w:sz w:val="24"/>
-          <w:szCs w:val="24"/>
-          <w14:ligatures w14:val="none"/>
-        </w:rPr>
-        <w:t xml:space="preserve"> metadata sources and validation processes. Deadline: [Date].</w:t>
-      </w:r>
-    </w:p>
-    <w:p>
-      <w:pPr>
-        <w:numPr>
-          <w:ilvl w:val="0"/>
-          <w:numId w:val="4"/>
-        </w:numPr>
-        <w:pBdr>
-          <w:top w:val="single" w:sz="2" w:space="0" w:color="D9D9E3"/>
-          <w:left w:val="single" w:sz="2" w:space="5" w:color="D9D9E3"/>
-          <w:bottom w:val="single" w:sz="2" w:space="0" w:color="D9D9E3"/>
-          <w:right w:val="single" w:sz="2" w:space="0" w:color="D9D9E3"/>
-        </w:pBdr>
-        <w:shd w:val="clear" w:color="auto" w:fill="F7F7F8"/>
-        <w:spacing w:after="0" w:line="240" w:lineRule="auto"/>
-        <w:rPr>
-          <w:rFonts w:ascii="Segoe UI" w:eastAsia="Times New Roman" w:hAnsi="Segoe UI" w:cs="Segoe UI"/>
-          <w:color w:val="374151"/>
-          <w:kern w:val="0"/>
-          <w:sz w:val="24"/>
-          <w:szCs w:val="24"/>
-          <w14:ligatures w14:val="none"/>
-        </w:rPr>
-      </w:pPr>
-      <w:r>
-        <w:rPr>
-          <w:rFonts w:ascii="Segoe UI" w:eastAsia="Times New Roman" w:hAnsi="Segoe UI" w:cs="Segoe UI"/>
-          <w:color w:val="374151"/>
-          <w:kern w:val="0"/>
-          <w:sz w:val="24"/>
-          <w:szCs w:val="24"/>
-          <w14:ligatures w14:val="none"/>
-        </w:rPr>
-        <w:t xml:space="preserve">[Action Item 2]: [Assigned Team Member] to create a report on the trustworthiness of </w:t>
-      </w:r>
-      <w:proofErr w:type="spellStart"/>
-      <w:r>
-        <w:rPr>
-          <w:rFonts w:ascii="Segoe UI" w:eastAsia="Times New Roman" w:hAnsi="Segoe UI" w:cs="Segoe UI"/>
-          <w:color w:val="374151"/>
-          <w:kern w:val="0"/>
-          <w:sz w:val="24"/>
-          <w:szCs w:val="24"/>
-          <w14:ligatures w14:val="none"/>
-        </w:rPr>
-        <w:t>Jcatalog's</w:t>
-      </w:r>
-      <w:proofErr w:type="spellEnd"/>
-      <w:r>
-        <w:rPr>
-          <w:rFonts w:ascii="Segoe UI" w:eastAsia="Times New Roman" w:hAnsi="Segoe UI" w:cs="Segoe UI"/>
-          <w:color w:val="374151"/>
-          <w:kern w:val="0"/>
-          <w:sz w:val="24"/>
-          <w:szCs w:val="24"/>
-          <w14:ligatures w14:val="none"/>
-        </w:rPr>
-        <w:t xml:space="preserve"> metadata and share it with the team. Deadline: [Date].</w:t>
-      </w:r>
-    </w:p>
-    <w:p>
-      <w:pPr>
-        <w:numPr>
-          <w:ilvl w:val="0"/>
-          <w:numId w:val="4"/>
-        </w:numPr>
-        <w:pBdr>
-          <w:top w:val="single" w:sz="2" w:space="0" w:color="D9D9E3"/>
-          <w:left w:val="single" w:sz="2" w:space="5" w:color="D9D9E3"/>
-          <w:bottom w:val="single" w:sz="2" w:space="0" w:color="D9D9E3"/>
-          <w:right w:val="single" w:sz="2" w:space="0" w:color="D9D9E3"/>
-        </w:pBdr>
-        <w:shd w:val="clear" w:color="auto" w:fill="F7F7F8"/>
-        <w:spacing w:after="0" w:line="240" w:lineRule="auto"/>
-        <w:rPr>
-          <w:rFonts w:ascii="Segoe UI" w:eastAsia="Times New Roman" w:hAnsi="Segoe UI" w:cs="Segoe UI"/>
-          <w:color w:val="374151"/>
-          <w:kern w:val="0"/>
-          <w:sz w:val="24"/>
-          <w:szCs w:val="24"/>
-          <w14:ligatures w14:val="none"/>
-        </w:rPr>
-      </w:pPr>
-      <w:r>
-        <w:rPr>
-          <w:rFonts w:ascii="Segoe UI" w:eastAsia="Times New Roman" w:hAnsi="Segoe UI" w:cs="Segoe UI"/>
-          <w:color w:val="374151"/>
-          <w:kern w:val="0"/>
-          <w:sz w:val="24"/>
-          <w:szCs w:val="24"/>
-          <w14:ligatures w14:val="none"/>
-        </w:rPr>
-        <w:t>[Action Item 3]: [Assigned Team Member] to explore the feasibility of implementing the chatbot solution for common questions. Deadline: [Date].</w:t>
-      </w:r>
-    </w:p>
-    <w:p>
-      <w:pPr>
-        <w:numPr>
-          <w:ilvl w:val="0"/>
-          <w:numId w:val="4"/>
-        </w:numPr>
-        <w:pBdr>
-          <w:top w:val="single" w:sz="2" w:space="0" w:color="D9D9E3"/>
-          <w:left w:val="single" w:sz="2" w:space="5" w:color="D9D9E3"/>
-          <w:bottom w:val="single" w:sz="2" w:space="0" w:color="D9D9E3"/>
-          <w:right w:val="single" w:sz="2" w:space="0" w:color="D9D9E3"/>
-        </w:pBdr>
-        <w:shd w:val="clear" w:color="auto" w:fill="F7F7F8"/>
-        <w:spacing w:after="0" w:line="240" w:lineRule="auto"/>
-        <w:rPr>
-          <w:rFonts w:ascii="Segoe UI" w:eastAsia="Times New Roman" w:hAnsi="Segoe UI" w:cs="Segoe UI"/>
-          <w:color w:val="374151"/>
-          <w:kern w:val="0"/>
-          <w:sz w:val="24"/>
-          <w:szCs w:val="24"/>
-          <w14:ligatures w14:val="none"/>
-        </w:rPr>
-      </w:pPr>
-      <w:r>
-        <w:rPr>
-          <w:rFonts w:ascii="Segoe UI" w:eastAsia="Times New Roman" w:hAnsi="Segoe UI" w:cs="Segoe UI"/>
-          <w:color w:val="374151"/>
-          <w:kern w:val="0"/>
-          <w:sz w:val="24"/>
-          <w:szCs w:val="24"/>
-          <w14:ligatures w14:val="none"/>
-        </w:rPr>
-        <w:t>[Action Item 4]: [Assigned Team Member] to identify potential technologies or frameworks for the chatbot solution. Deadline: [Date].</w:t>
+          <w:numId w:val="11"/>
+        </w:numPr>
+        <w:pBdr>
+          <w:top w:val="single" w:sz="2" w:space="0" w:color="D9D9E3"/>
+          <w:left w:val="single" w:sz="2" w:space="5" w:color="D9D9E3"/>
+          <w:bottom w:val="single" w:sz="2" w:space="0" w:color="D9D9E3"/>
+          <w:right w:val="single" w:sz="2" w:space="0" w:color="D9D9E3"/>
+        </w:pBdr>
+        <w:shd w:val="clear" w:color="auto" w:fill="F7F7F8"/>
+        <w:spacing w:after="0" w:line="240" w:lineRule="auto"/>
+        <w:rPr>
+          <w:rFonts w:ascii="Segoe UI" w:eastAsia="Times New Roman" w:hAnsi="Segoe UI" w:cs="Segoe UI"/>
+          <w:color w:val="374151"/>
+          <w:kern w:val="0"/>
+          <w:sz w:val="24"/>
+          <w:szCs w:val="24"/>
+          <w14:ligatures w14:val="none"/>
+        </w:rPr>
+      </w:pPr>
+      <w:r>
+        <w:rPr>
+          <w:rFonts w:ascii="Segoe UI" w:eastAsia="Times New Roman" w:hAnsi="Segoe UI" w:cs="Segoe UI"/>
+          <w:color w:val="374151"/>
+          <w:kern w:val="0"/>
+          <w:sz w:val="24"/>
+          <w:szCs w:val="24"/>
+          <w14:ligatures w14:val="none"/>
+        </w:rPr>
+        <w:t>Confluence Page: [Confluence Page Link]</w:t>
       </w:r>
     </w:p>
     <w:p>
@@ -1051,7 +1124,6 @@
     </w:p>
     <w:p/>
     <w:p/>
-    <w:p/>
     <w:p>
       <w:pPr>
         <w:pBdr>
@@ -1239,7 +1311,6 @@
           <w:szCs w:val="24"/>
           <w14:ligatures w14:val="none"/>
         </w:rPr>
-        <w:lastRenderedPageBreak/>
         <w:t>Avoiding the need for individual table assignments to IAM Roles and facilitating Cross Account access.</w:t>
       </w:r>
     </w:p>
@@ -1275,6 +1346,7 @@
           <w:szCs w:val="24"/>
           <w14:ligatures w14:val="none"/>
         </w:rPr>
+        <w:lastRenderedPageBreak/>
         <w:t>Enabling the assignment of separate LF Tags for protected health columns, which will prevent their display to unauthorized users. Consumer Accounts will access the S3 files in the Producer Account using S3 Access points created on a bucket or refined subject area level. Lake Formation details concerning permissions between the Producer and Consumer Accounts will continue to be shared using the Central Lake Formation account.</w:t>
       </w:r>
     </w:p>
@@ -1889,7 +1961,6 @@
           <w:szCs w:val="24"/>
           <w14:ligatures w14:val="none"/>
         </w:rPr>
-        <w:lastRenderedPageBreak/>
         <w:t>Estimate the effort required to implement these changes, considering factors such as resource tagging, IAM Role reconfiguration, and S3 Access Point adjustments.</w:t>
       </w:r>
     </w:p>
@@ -1925,6 +1996,7 @@
           <w:szCs w:val="24"/>
           <w14:ligatures w14:val="none"/>
         </w:rPr>
+        <w:lastRenderedPageBreak/>
         <w:t>Create a detailed plan outlining the steps for re-architecting the Lake Formation and S3 Access Point setups in both accounts.</w:t>
       </w:r>
     </w:p>
@@ -2537,19 +2609,7 @@
           <w:szCs w:val="24"/>
           <w14:ligatures w14:val="none"/>
         </w:rPr>
-        <w:t xml:space="preserve">By following this high-level plan, you can efficiently implement the LF-Tag-based access control for new databases and tables while also re-architecting the Lake Formation and S3 Access Point setups to align with the expected system setup. This approach helps </w:t>
-      </w:r>
-      <w:r>
-        <w:rPr>
-          <w:rFonts w:ascii="Segoe UI" w:eastAsia="Times New Roman" w:hAnsi="Segoe UI" w:cs="Segoe UI"/>
-          <w:color w:val="374151"/>
-          <w:kern w:val="0"/>
-          <w:sz w:val="24"/>
-          <w:szCs w:val="24"/>
-          <w14:ligatures w14:val="none"/>
-        </w:rPr>
-        <w:lastRenderedPageBreak/>
-        <w:t>ensure a seamless and secure data sharing environment across the AWS accounts involved.</w:t>
+        <w:t>By following this high-level plan, you can efficiently implement the LF-Tag-based access control for new databases and tables while also re-architecting the Lake Formation and S3 Access Point setups to align with the expected system setup. This approach helps ensure a seamless and secure data sharing environment across the AWS accounts involved.</w:t>
       </w:r>
     </w:p>
     <w:p/>
@@ -2830,6 +2890,119 @@
     </w:lvl>
   </w:abstractNum>
   <w:abstractNum w:abstractNumId="2" w15:restartNumberingAfterBreak="0">
+    <w:nsid w:val="169E5F31"/>
+    <w:multiLevelType w:val="multilevel"/>
+    <w:tmpl w:val="576C5582"/>
+    <w:lvl w:ilvl="0">
+      <w:start w:val="1"/>
+      <w:numFmt w:val="decimal"/>
+      <w:lvlText w:val="%1."/>
+      <w:lvlJc w:val="left"/>
+      <w:pPr>
+        <w:tabs>
+          <w:tab w:val="num" w:pos="720"/>
+        </w:tabs>
+        <w:ind w:left="720" w:hanging="360"/>
+      </w:pPr>
+    </w:lvl>
+    <w:lvl w:ilvl="1" w:tentative="1">
+      <w:start w:val="1"/>
+      <w:numFmt w:val="decimal"/>
+      <w:lvlText w:val="%2."/>
+      <w:lvlJc w:val="left"/>
+      <w:pPr>
+        <w:tabs>
+          <w:tab w:val="num" w:pos="1440"/>
+        </w:tabs>
+        <w:ind w:left="1440" w:hanging="360"/>
+      </w:pPr>
+    </w:lvl>
+    <w:lvl w:ilvl="2" w:tentative="1">
+      <w:start w:val="1"/>
+      <w:numFmt w:val="decimal"/>
+      <w:lvlText w:val="%3."/>
+      <w:lvlJc w:val="left"/>
+      <w:pPr>
+        <w:tabs>
+          <w:tab w:val="num" w:pos="2160"/>
+        </w:tabs>
+        <w:ind w:left="2160" w:hanging="360"/>
+      </w:pPr>
+    </w:lvl>
+    <w:lvl w:ilvl="3" w:tentative="1">
+      <w:start w:val="1"/>
+      <w:numFmt w:val="decimal"/>
+      <w:lvlText w:val="%4."/>
+      <w:lvlJc w:val="left"/>
+      <w:pPr>
+        <w:tabs>
+          <w:tab w:val="num" w:pos="2880"/>
+        </w:tabs>
+        <w:ind w:left="2880" w:hanging="360"/>
+      </w:pPr>
+    </w:lvl>
+    <w:lvl w:ilvl="4" w:tentative="1">
+      <w:start w:val="1"/>
+      <w:numFmt w:val="decimal"/>
+      <w:lvlText w:val="%5."/>
+      <w:lvlJc w:val="left"/>
+      <w:pPr>
+        <w:tabs>
+          <w:tab w:val="num" w:pos="3600"/>
+        </w:tabs>
+        <w:ind w:left="3600" w:hanging="360"/>
+      </w:pPr>
+    </w:lvl>
+    <w:lvl w:ilvl="5" w:tentative="1">
+      <w:start w:val="1"/>
+      <w:numFmt w:val="decimal"/>
+      <w:lvlText w:val="%6."/>
+      <w:lvlJc w:val="left"/>
+      <w:pPr>
+        <w:tabs>
+          <w:tab w:val="num" w:pos="4320"/>
+        </w:tabs>
+        <w:ind w:left="4320" w:hanging="360"/>
+      </w:pPr>
+    </w:lvl>
+    <w:lvl w:ilvl="6" w:tentative="1">
+      <w:start w:val="1"/>
+      <w:numFmt w:val="decimal"/>
+      <w:lvlText w:val="%7."/>
+      <w:lvlJc w:val="left"/>
+      <w:pPr>
+        <w:tabs>
+          <w:tab w:val="num" w:pos="5040"/>
+        </w:tabs>
+        <w:ind w:left="5040" w:hanging="360"/>
+      </w:pPr>
+    </w:lvl>
+    <w:lvl w:ilvl="7" w:tentative="1">
+      <w:start w:val="1"/>
+      <w:numFmt w:val="decimal"/>
+      <w:lvlText w:val="%8."/>
+      <w:lvlJc w:val="left"/>
+      <w:pPr>
+        <w:tabs>
+          <w:tab w:val="num" w:pos="5760"/>
+        </w:tabs>
+        <w:ind w:left="5760" w:hanging="360"/>
+      </w:pPr>
+    </w:lvl>
+    <w:lvl w:ilvl="8" w:tentative="1">
+      <w:start w:val="1"/>
+      <w:numFmt w:val="decimal"/>
+      <w:lvlText w:val="%9."/>
+      <w:lvlJc w:val="left"/>
+      <w:pPr>
+        <w:tabs>
+          <w:tab w:val="num" w:pos="6480"/>
+        </w:tabs>
+        <w:ind w:left="6480" w:hanging="360"/>
+      </w:pPr>
+    </w:lvl>
+  </w:abstractNum>
+  <w:abstractNum w:abstractNumId="3" w15:restartNumberingAfterBreak="0">
     <w:nsid w:val="18437C07"/>
     <w:multiLevelType w:val="multilevel"/>
     <w:tmpl w:val="EE2C8E80"/>
@@ -2942,7 +3115,156 @@
       </w:pPr>
     </w:lvl>
   </w:abstractNum>
-  <w:abstractNum w:abstractNumId="3" w15:restartNumberingAfterBreak="0">
+  <w:abstractNum w:abstractNumId="4" w15:restartNumberingAfterBreak="0">
+    <w:nsid w:val="1C79000A"/>
+    <w:multiLevelType w:val="multilevel"/>
+    <w:tmpl w:val="63F63836"/>
+    <w:lvl w:ilvl="0">
+      <w:start w:val="1"/>
+      <w:numFmt w:val="bullet"/>
+      <w:lvlText w:val=""/>
+      <w:lvlJc w:val="left"/>
+      <w:pPr>
+        <w:tabs>
+          <w:tab w:val="num" w:pos="720"/>
+        </w:tabs>
+        <w:ind w:left="720" w:hanging="360"/>
+      </w:pPr>
+      <w:rPr>
+        <w:rFonts w:ascii="Symbol" w:hAnsi="Symbol" w:hint="default"/>
+        <w:sz w:val="20"/>
+      </w:rPr>
+    </w:lvl>
+    <w:lvl w:ilvl="1" w:tentative="1">
+      <w:start w:val="1"/>
+      <w:numFmt w:val="bullet"/>
+      <w:lvlText w:val=""/>
+      <w:lvlJc w:val="left"/>
+      <w:pPr>
+        <w:tabs>
+          <w:tab w:val="num" w:pos="1440"/>
+        </w:tabs>
+        <w:ind w:left="1440" w:hanging="360"/>
+      </w:pPr>
+      <w:rPr>
+        <w:rFonts w:ascii="Symbol" w:hAnsi="Symbol" w:hint="default"/>
+        <w:sz w:val="20"/>
+      </w:rPr>
+    </w:lvl>
+    <w:lvl w:ilvl="2" w:tentative="1">
+      <w:start w:val="1"/>
+      <w:numFmt w:val="bullet"/>
+      <w:lvlText w:val=""/>
+      <w:lvlJc w:val="left"/>
+      <w:pPr>
+        <w:tabs>
+          <w:tab w:val="num" w:pos="2160"/>
+        </w:tabs>
+        <w:ind w:left="2160" w:hanging="360"/>
+      </w:pPr>
+      <w:rPr>
+        <w:rFonts w:ascii="Symbol" w:hAnsi="Symbol" w:hint="default"/>
+        <w:sz w:val="20"/>
+      </w:rPr>
+    </w:lvl>
+    <w:lvl w:ilvl="3" w:tentative="1">
+      <w:start w:val="1"/>
+      <w:numFmt w:val="bullet"/>
+      <w:lvlText w:val=""/>
+      <w:lvlJc w:val="left"/>
+      <w:pPr>
+        <w:tabs>
+          <w:tab w:val="num" w:pos="2880"/>
+        </w:tabs>
+        <w:ind w:left="2880" w:hanging="360"/>
+      </w:pPr>
+      <w:rPr>
+        <w:rFonts w:ascii="Symbol" w:hAnsi="Symbol" w:hint="default"/>
+        <w:sz w:val="20"/>
+      </w:rPr>
+    </w:lvl>
+    <w:lvl w:ilvl="4" w:tentative="1">
+      <w:start w:val="1"/>
+      <w:numFmt w:val="bullet"/>
+      <w:lvlText w:val=""/>
+      <w:lvlJc w:val="left"/>
+      <w:pPr>
+        <w:tabs>
+          <w:tab w:val="num" w:pos="3600"/>
+        </w:tabs>
+        <w:ind w:left="3600" w:hanging="360"/>
+      </w:pPr>
+      <w:rPr>
+        <w:rFonts w:ascii="Symbol" w:hAnsi="Symbol" w:hint="default"/>
+        <w:sz w:val="20"/>
+      </w:rPr>
+    </w:lvl>
+    <w:lvl w:ilvl="5" w:tentative="1">
+      <w:start w:val="1"/>
+      <w:numFmt w:val="bullet"/>
+      <w:lvlText w:val=""/>
+      <w:lvlJc w:val="left"/>
+      <w:pPr>
+        <w:tabs>
+          <w:tab w:val="num" w:pos="4320"/>
+        </w:tabs>
+        <w:ind w:left="4320" w:hanging="360"/>
+      </w:pPr>
+      <w:rPr>
+        <w:rFonts w:ascii="Symbol" w:hAnsi="Symbol" w:hint="default"/>
+        <w:sz w:val="20"/>
+      </w:rPr>
+    </w:lvl>
+    <w:lvl w:ilvl="6" w:tentative="1">
+      <w:start w:val="1"/>
+      <w:numFmt w:val="bullet"/>
+      <w:lvlText w:val=""/>
+      <w:lvlJc w:val="left"/>
+      <w:pPr>
+        <w:tabs>
+          <w:tab w:val="num" w:pos="5040"/>
+        </w:tabs>
+        <w:ind w:left="5040" w:hanging="360"/>
+      </w:pPr>
+      <w:rPr>
+        <w:rFonts w:ascii="Symbol" w:hAnsi="Symbol" w:hint="default"/>
+        <w:sz w:val="20"/>
+      </w:rPr>
+    </w:lvl>
+    <w:lvl w:ilvl="7" w:tentative="1">
+      <w:start w:val="1"/>
+      <w:numFmt w:val="bullet"/>
+      <w:lvlText w:val=""/>
+      <w:lvlJc w:val="left"/>
+      <w:pPr>
+        <w:tabs>
+          <w:tab w:val="num" w:pos="5760"/>
+        </w:tabs>
+        <w:ind w:left="5760" w:hanging="360"/>
+      </w:pPr>
+      <w:rPr>
+        <w:rFonts w:ascii="Symbol" w:hAnsi="Symbol" w:hint="default"/>
+        <w:sz w:val="20"/>
+      </w:rPr>
+    </w:lvl>
+    <w:lvl w:ilvl="8" w:tentative="1">
+      <w:start w:val="1"/>
+      <w:numFmt w:val="bullet"/>
+      <w:lvlText w:val=""/>
+      <w:lvlJc w:val="left"/>
+      <w:pPr>
+        <w:tabs>
+          <w:tab w:val="num" w:pos="6480"/>
+        </w:tabs>
+        <w:ind w:left="6480" w:hanging="360"/>
+      </w:pPr>
+      <w:rPr>
+        <w:rFonts w:ascii="Symbol" w:hAnsi="Symbol" w:hint="default"/>
+        <w:sz w:val="20"/>
+      </w:rPr>
+    </w:lvl>
+  </w:abstractNum>
+  <w:abstractNum w:abstractNumId="5" w15:restartNumberingAfterBreak="0">
     <w:nsid w:val="24063CAD"/>
     <w:multiLevelType w:val="multilevel"/>
     <w:tmpl w:val="02BA103C"/>
@@ -3091,7 +3413,124 @@
       </w:rPr>
     </w:lvl>
   </w:abstractNum>
-  <w:abstractNum w:abstractNumId="4" w15:restartNumberingAfterBreak="0">
+  <w:abstractNum w:abstractNumId="6" w15:restartNumberingAfterBreak="0">
+    <w:nsid w:val="26BC2ACF"/>
+    <w:multiLevelType w:val="multilevel"/>
+    <w:tmpl w:val="056E8F40"/>
+    <w:lvl w:ilvl="0">
+      <w:start w:val="1"/>
+      <w:numFmt w:val="decimal"/>
+      <w:lvlText w:val="%1."/>
+      <w:lvlJc w:val="left"/>
+      <w:pPr>
+        <w:tabs>
+          <w:tab w:val="num" w:pos="720"/>
+        </w:tabs>
+        <w:ind w:left="720" w:hanging="360"/>
+      </w:pPr>
+    </w:lvl>
+    <w:lvl w:ilvl="1">
+      <w:start w:val="1"/>
+      <w:numFmt w:val="bullet"/>
+      <w:lvlText w:val=""/>
+      <w:lvlJc w:val="left"/>
+      <w:pPr>
+        <w:tabs>
+          <w:tab w:val="num" w:pos="1440"/>
+        </w:tabs>
+        <w:ind w:left="1440" w:hanging="360"/>
+      </w:pPr>
+      <w:rPr>
+        <w:rFonts w:ascii="Symbol" w:hAnsi="Symbol" w:hint="default"/>
+        <w:sz w:val="20"/>
+      </w:rPr>
+    </w:lvl>
+    <w:lvl w:ilvl="2" w:tentative="1">
+      <w:start w:val="1"/>
+      <w:numFmt w:val="decimal"/>
+      <w:lvlText w:val="%3."/>
+      <w:lvlJc w:val="left"/>
+      <w:pPr>
+        <w:tabs>
+          <w:tab w:val="num" w:pos="2160"/>
+        </w:tabs>
+        <w:ind w:left="2160" w:hanging="360"/>
+      </w:pPr>
+    </w:lvl>
+    <w:lvl w:ilvl="3" w:tentative="1">
+      <w:start w:val="1"/>
+      <w:numFmt w:val="decimal"/>
+      <w:lvlText w:val="%4."/>
+      <w:lvlJc w:val="left"/>
+      <w:pPr>
+        <w:tabs>
+          <w:tab w:val="num" w:pos="2880"/>
+        </w:tabs>
+        <w:ind w:left="2880" w:hanging="360"/>
+      </w:pPr>
+    </w:lvl>
+    <w:lvl w:ilvl="4" w:tentative="1">
+      <w:start w:val="1"/>
+      <w:numFmt w:val="decimal"/>
+      <w:lvlText w:val="%5."/>
+      <w:lvlJc w:val="left"/>
+      <w:pPr>
+        <w:tabs>
+          <w:tab w:val="num" w:pos="3600"/>
+        </w:tabs>
+        <w:ind w:left="3600" w:hanging="360"/>
+      </w:pPr>
+    </w:lvl>
+    <w:lvl w:ilvl="5" w:tentative="1">
+      <w:start w:val="1"/>
+      <w:numFmt w:val="decimal"/>
+      <w:lvlText w:val="%6."/>
+      <w:lvlJc w:val="left"/>
+      <w:pPr>
+        <w:tabs>
+          <w:tab w:val="num" w:pos="4320"/>
+        </w:tabs>
+        <w:ind w:left="4320" w:hanging="360"/>
+      </w:pPr>
+    </w:lvl>
+    <w:lvl w:ilvl="6" w:tentative="1">
+      <w:start w:val="1"/>
+      <w:numFmt w:val="decimal"/>
+      <w:lvlText w:val="%7."/>
+      <w:lvlJc w:val="left"/>
+      <w:pPr>
+        <w:tabs>
+          <w:tab w:val="num" w:pos="5040"/>
+        </w:tabs>
+        <w:ind w:left="5040" w:hanging="360"/>
+      </w:pPr>
+    </w:lvl>
+    <w:lvl w:ilvl="7" w:tentative="1">
+      <w:start w:val="1"/>
+      <w:numFmt w:val="decimal"/>
+      <w:lvlText w:val="%8."/>
+      <w:lvlJc w:val="left"/>
+      <w:pPr>
+        <w:tabs>
+          <w:tab w:val="num" w:pos="5760"/>
+        </w:tabs>
+        <w:ind w:left="5760" w:hanging="360"/>
+      </w:pPr>
+    </w:lvl>
+    <w:lvl w:ilvl="8" w:tentative="1">
+      <w:start w:val="1"/>
+      <w:numFmt w:val="decimal"/>
+      <w:lvlText w:val="%9."/>
+      <w:lvlJc w:val="left"/>
+      <w:pPr>
+        <w:tabs>
+          <w:tab w:val="num" w:pos="6480"/>
+        </w:tabs>
+        <w:ind w:left="6480" w:hanging="360"/>
+      </w:pPr>
+    </w:lvl>
+  </w:abstractNum>
+  <w:abstractNum w:abstractNumId="7" w15:restartNumberingAfterBreak="0">
     <w:nsid w:val="2BC971A5"/>
     <w:multiLevelType w:val="multilevel"/>
     <w:tmpl w:val="27485C8C"/>
@@ -3212,7 +3651,156 @@
       </w:pPr>
     </w:lvl>
   </w:abstractNum>
-  <w:abstractNum w:abstractNumId="5" w15:restartNumberingAfterBreak="0">
+  <w:abstractNum w:abstractNumId="8" w15:restartNumberingAfterBreak="0">
+    <w:nsid w:val="35ED7FE2"/>
+    <w:multiLevelType w:val="multilevel"/>
+    <w:tmpl w:val="A7EA6480"/>
+    <w:lvl w:ilvl="0">
+      <w:start w:val="1"/>
+      <w:numFmt w:val="bullet"/>
+      <w:lvlText w:val=""/>
+      <w:lvlJc w:val="left"/>
+      <w:pPr>
+        <w:tabs>
+          <w:tab w:val="num" w:pos="720"/>
+        </w:tabs>
+        <w:ind w:left="720" w:hanging="360"/>
+      </w:pPr>
+      <w:rPr>
+        <w:rFonts w:ascii="Symbol" w:hAnsi="Symbol" w:hint="default"/>
+        <w:sz w:val="20"/>
+      </w:rPr>
+    </w:lvl>
+    <w:lvl w:ilvl="1" w:tentative="1">
+      <w:start w:val="1"/>
+      <w:numFmt w:val="bullet"/>
+      <w:lvlText w:val=""/>
+      <w:lvlJc w:val="left"/>
+      <w:pPr>
+        <w:tabs>
+          <w:tab w:val="num" w:pos="1440"/>
+        </w:tabs>
+        <w:ind w:left="1440" w:hanging="360"/>
+      </w:pPr>
+      <w:rPr>
+        <w:rFonts w:ascii="Symbol" w:hAnsi="Symbol" w:hint="default"/>
+        <w:sz w:val="20"/>
+      </w:rPr>
+    </w:lvl>
+    <w:lvl w:ilvl="2" w:tentative="1">
+      <w:start w:val="1"/>
+      <w:numFmt w:val="bullet"/>
+      <w:lvlText w:val=""/>
+      <w:lvlJc w:val="left"/>
+      <w:pPr>
+        <w:tabs>
+          <w:tab w:val="num" w:pos="2160"/>
+        </w:tabs>
+        <w:ind w:left="2160" w:hanging="360"/>
+      </w:pPr>
+      <w:rPr>
+        <w:rFonts w:ascii="Symbol" w:hAnsi="Symbol" w:hint="default"/>
+        <w:sz w:val="20"/>
+      </w:rPr>
+    </w:lvl>
+    <w:lvl w:ilvl="3" w:tentative="1">
+      <w:start w:val="1"/>
+      <w:numFmt w:val="bullet"/>
+      <w:lvlText w:val=""/>
+      <w:lvlJc w:val="left"/>
+      <w:pPr>
+        <w:tabs>
+          <w:tab w:val="num" w:pos="2880"/>
+        </w:tabs>
+        <w:ind w:left="2880" w:hanging="360"/>
+      </w:pPr>
+      <w:rPr>
+        <w:rFonts w:ascii="Symbol" w:hAnsi="Symbol" w:hint="default"/>
+        <w:sz w:val="20"/>
+      </w:rPr>
+    </w:lvl>
+    <w:lvl w:ilvl="4" w:tentative="1">
+      <w:start w:val="1"/>
+      <w:numFmt w:val="bullet"/>
+      <w:lvlText w:val=""/>
+      <w:lvlJc w:val="left"/>
+      <w:pPr>
+        <w:tabs>
+          <w:tab w:val="num" w:pos="3600"/>
+        </w:tabs>
+        <w:ind w:left="3600" w:hanging="360"/>
+      </w:pPr>
+      <w:rPr>
+        <w:rFonts w:ascii="Symbol" w:hAnsi="Symbol" w:hint="default"/>
+        <w:sz w:val="20"/>
+      </w:rPr>
+    </w:lvl>
+    <w:lvl w:ilvl="5" w:tentative="1">
+      <w:start w:val="1"/>
+      <w:numFmt w:val="bullet"/>
+      <w:lvlText w:val=""/>
+      <w:lvlJc w:val="left"/>
+      <w:pPr>
+        <w:tabs>
+          <w:tab w:val="num" w:pos="4320"/>
+        </w:tabs>
+        <w:ind w:left="4320" w:hanging="360"/>
+      </w:pPr>
+      <w:rPr>
+        <w:rFonts w:ascii="Symbol" w:hAnsi="Symbol" w:hint="default"/>
+        <w:sz w:val="20"/>
+      </w:rPr>
+    </w:lvl>
+    <w:lvl w:ilvl="6" w:tentative="1">
+      <w:start w:val="1"/>
+      <w:numFmt w:val="bullet"/>
+      <w:lvlText w:val=""/>
+      <w:lvlJc w:val="left"/>
+      <w:pPr>
+        <w:tabs>
+          <w:tab w:val="num" w:pos="5040"/>
+        </w:tabs>
+        <w:ind w:left="5040" w:hanging="360"/>
+      </w:pPr>
+      <w:rPr>
+        <w:rFonts w:ascii="Symbol" w:hAnsi="Symbol" w:hint="default"/>
+        <w:sz w:val="20"/>
+      </w:rPr>
+    </w:lvl>
+    <w:lvl w:ilvl="7" w:tentative="1">
+      <w:start w:val="1"/>
+      <w:numFmt w:val="bullet"/>
+      <w:lvlText w:val=""/>
+      <w:lvlJc w:val="left"/>
+      <w:pPr>
+        <w:tabs>
+          <w:tab w:val="num" w:pos="5760"/>
+        </w:tabs>
+        <w:ind w:left="5760" w:hanging="360"/>
+      </w:pPr>
+      <w:rPr>
+        <w:rFonts w:ascii="Symbol" w:hAnsi="Symbol" w:hint="default"/>
+        <w:sz w:val="20"/>
+      </w:rPr>
+    </w:lvl>
+    <w:lvl w:ilvl="8" w:tentative="1">
+      <w:start w:val="1"/>
+      <w:numFmt w:val="bullet"/>
+      <w:lvlText w:val=""/>
+      <w:lvlJc w:val="left"/>
+      <w:pPr>
+        <w:tabs>
+          <w:tab w:val="num" w:pos="6480"/>
+        </w:tabs>
+        <w:ind w:left="6480" w:hanging="360"/>
+      </w:pPr>
+      <w:rPr>
+        <w:rFonts w:ascii="Symbol" w:hAnsi="Symbol" w:hint="default"/>
+        <w:sz w:val="20"/>
+      </w:rPr>
+    </w:lvl>
+  </w:abstractNum>
+  <w:abstractNum w:abstractNumId="9" w15:restartNumberingAfterBreak="0">
     <w:nsid w:val="398B3754"/>
     <w:multiLevelType w:val="multilevel"/>
     <w:tmpl w:val="A568F654"/>
@@ -3325,7 +3913,7 @@
       </w:pPr>
     </w:lvl>
   </w:abstractNum>
-  <w:abstractNum w:abstractNumId="6" w15:restartNumberingAfterBreak="0">
+  <w:abstractNum w:abstractNumId="10" w15:restartNumberingAfterBreak="0">
     <w:nsid w:val="7C0A6EDF"/>
     <w:multiLevelType w:val="multilevel"/>
     <w:tmpl w:val="7512D5BA"/>
@@ -3443,25 +4031,37 @@
     </w:lvl>
   </w:abstractNum>
   <w:num w:numId="1" w16cid:durableId="1798839972">
-    <w:abstractNumId w:val="3"/>
+    <w:abstractNumId w:val="5"/>
   </w:num>
   <w:num w:numId="2" w16cid:durableId="566771405">
-    <w:abstractNumId w:val="5"/>
+    <w:abstractNumId w:val="9"/>
   </w:num>
   <w:num w:numId="3" w16cid:durableId="1896306811">
-    <w:abstractNumId w:val="6"/>
+    <w:abstractNumId w:val="10"/>
   </w:num>
   <w:num w:numId="4" w16cid:durableId="630407119">
     <w:abstractNumId w:val="1"/>
   </w:num>
   <w:num w:numId="5" w16cid:durableId="425349924">
-    <w:abstractNumId w:val="2"/>
+    <w:abstractNumId w:val="3"/>
   </w:num>
   <w:num w:numId="6" w16cid:durableId="1213074879">
     <w:abstractNumId w:val="0"/>
   </w:num>
   <w:num w:numId="7" w16cid:durableId="1161236933">
+    <w:abstractNumId w:val="7"/>
+  </w:num>
+  <w:num w:numId="8" w16cid:durableId="1610506939">
+    <w:abstractNumId w:val="2"/>
+  </w:num>
+  <w:num w:numId="9" w16cid:durableId="1785149601">
+    <w:abstractNumId w:val="6"/>
+  </w:num>
+  <w:num w:numId="10" w16cid:durableId="661737610">
     <w:abstractNumId w:val="4"/>
+  </w:num>
+  <w:num w:numId="11" w16cid:durableId="2096128232">
+    <w:abstractNumId w:val="8"/>
   </w:num>
 </w:numbering>
 </file>
